--- a/เขียน Paper/IS report/Abstract + content.docx
+++ b/เขียน Paper/IS report/Abstract + content.docx
@@ -336,7 +336,7 @@
                 <w:sz w:val="24"/>
                 <w:szCs w:val="24"/>
               </w:rPr>
-              <w:t>Name of Advisor</w:t>
+              <w:t>Sirinda Palahan</w:t>
             </w:r>
           </w:p>
         </w:tc>
@@ -394,7 +394,16 @@
                 <w:sz w:val="24"/>
                 <w:szCs w:val="24"/>
               </w:rPr>
-              <w:t>2022</w:t>
+              <w:t>202</w:t>
+            </w:r>
+            <w:r>
+              <w:rPr>
+                <w:bCs/>
+                <w:color w:val="221F1F"/>
+                <w:sz w:val="24"/>
+                <w:szCs w:val="24"/>
+              </w:rPr>
+              <w:t>1</w:t>
             </w:r>
           </w:p>
         </w:tc>
@@ -419,7 +428,7 @@
         <w:tabs>
           <w:tab w:val="left" w:pos="0"/>
         </w:tabs>
-        <w:spacing w:before="70" w:line="360" w:lineRule="auto"/>
+        <w:spacing w:line="360" w:lineRule="auto"/>
         <w:jc w:val="center"/>
         <w:rPr>
           <w:b/>
@@ -443,21 +452,22 @@
         <w:tabs>
           <w:tab w:val="left" w:pos="0"/>
         </w:tabs>
-        <w:spacing w:before="70" w:line="360" w:lineRule="auto"/>
-        <w:rPr>
-          <w:b/>
-          <w:color w:val="221F1F"/>
-          <w:sz w:val="24"/>
-          <w:szCs w:val="24"/>
-        </w:rPr>
-      </w:pPr>
-    </w:p>
-    <w:p>
-      <w:pPr>
-        <w:tabs>
-          <w:tab w:val="left" w:pos="0"/>
-        </w:tabs>
-        <w:spacing w:before="70" w:line="360" w:lineRule="auto"/>
+        <w:spacing w:line="360" w:lineRule="auto"/>
+        <w:rPr>
+          <w:b/>
+          <w:color w:val="221F1F"/>
+          <w:sz w:val="24"/>
+          <w:szCs w:val="24"/>
+        </w:rPr>
+      </w:pPr>
+    </w:p>
+    <w:p>
+      <w:pPr>
+        <w:tabs>
+          <w:tab w:val="left" w:pos="0"/>
+        </w:tabs>
+        <w:spacing w:line="360" w:lineRule="auto"/>
+        <w:ind w:firstLine="567"/>
         <w:jc w:val="thaiDistribute"/>
         <w:rPr>
           <w:b/>
@@ -471,38 +481,16 @@
           <w:sz w:val="24"/>
           <w:szCs w:val="24"/>
         </w:rPr>
-        <w:t xml:space="preserve">The rise of e-commerce platforms in Thailand has transformed shopping habits, where product reviews influence purchasing decisions. This research aims to propose a machine learning model that predicts the helpfulness scores of reviews, enabling efficient sorting and display to customers based on their levels of helpfulness, saving time and facilitating informed choices. In order to overcome the absence of a dataset for training the model, we implemented a dataset creation methodology specifically designed for reviews in Thai, addressing the lack of available data in Thai language. The pre-trained </w:t>
-      </w:r>
-      <w:proofErr w:type="spellStart"/>
-      <w:r>
-        <w:rPr>
-          <w:sz w:val="24"/>
-          <w:szCs w:val="24"/>
-        </w:rPr>
-        <w:t>RoBERTa</w:t>
-      </w:r>
-      <w:proofErr w:type="spellEnd"/>
-      <w:r>
-        <w:rPr>
-          <w:sz w:val="24"/>
-          <w:szCs w:val="24"/>
-        </w:rPr>
-        <w:t xml:space="preserve"> model is chosen based on its lowest MAE during cross-validation, demonstrating superior accuracy compared to alternative models, and its reliable performance on the test set validates its ability to make accurate predictions for unseen data. Furthermore, the implemented model significantly improves the review sorting order on an e-commerce platform, as indicated by participants who rated the implemented system higher in terms of perceived accuracy, requiring less user effort, and fostering greater user loyalty compared to the platform's baseline. These findings highlight the effectiveness of the implemented model in enhancing the user experience and assisting users in making informed decisions based on helpful reviews.</w:t>
-      </w:r>
-    </w:p>
-    <w:p>
-      <w:pPr>
-        <w:tabs>
-          <w:tab w:val="left" w:pos="0"/>
-        </w:tabs>
-        <w:spacing w:before="70" w:line="360" w:lineRule="auto"/>
-        <w:rPr>
-          <w:b/>
-          <w:color w:val="221F1F"/>
-          <w:sz w:val="24"/>
-          <w:szCs w:val="24"/>
-        </w:rPr>
-      </w:pPr>
+        <w:t xml:space="preserve">The emergence of e-commerce platforms in Thailand has transformed consumer shopping behaviors, with product reviews playing a pivotal role in shaping purchase decisions. This research proposes an efficient machine learning model to predict the helpfulness scores of reviews, enabling effective sorting and display of reviews based on their levels of usefulness. By saving time for shoppers and facilitating well-informed choices, this approach aims to enhance the user experience in online shopping. To overcome the lack of an existing dataset for training the model in the Thai language, a novel methodology was developed. Thai product reviews were collected from the popular e-commerce platform Shopee using web scraping techniques. The collected data was then labeled based on criteria such as credibility, content quality, and expression, assigning helpfulness scores to each review. Data preprocessing techniques were employed to handle the unique characteristics of the Thai language and overcome challenges related to Thai Natural Language Processing and non-semantic characters. Three types of models, namely classical models, neural network models, and pre-trained models, were developed and compared to predict the helpfulness scores of reviews. Through extensive cross-validation, the pre-trained model RoBERTa demonstrated the lowest Mean Absolute Error (MAE), indicating superior accuracy compared to the other models. The RoBERTa model also exhibited reliable performance on the test set, ensuring accurate predictions for unseen data. The impact of the implemented model on the review sorting order on Shopee was evaluated through user experience assessments. Participants reported significant improvements in the sorting order of reviews compared to the Shopee baseline. They perceived the implemented model to be more accurate, requiring less effort on their part, and fostering </w:t>
+      </w:r>
+      <w:r>
+        <w:rPr>
+          <w:sz w:val="24"/>
+          <w:szCs w:val="24"/>
+        </w:rPr>
+        <w:lastRenderedPageBreak/>
+        <w:t>greater loyalty towards the platform. These findings validate the effectiveness of the implemented model in enhancing the user experience and assisting users in making well-informed decisions based on helpful reviews. In conclusion, this research aims to enhance the user experience of Thai consumers by developing a machine learning system that predicts the helpfulness of product reviews, specifically targeting IT products. By addressing the challenge of time-consuming review reading, the system provides a more efficient way for consumers to find reliable and informative product reviews, enabling them to make informed purchasing decisions. The creation of a tailored dataset and the selection of the RoBERTa model based on its superior accuracy demonstrate the effectiveness of this approach. Positive user feedback further confirms the value of the implemented model in improving the sorting and display of reviews, empowering consumers to make informed decisions based on helpful reviews.</w:t>
+      </w:r>
     </w:p>
     <w:p>
       <w:pPr>
@@ -554,6 +542,20 @@
           <w:tab w:val="left" w:pos="0"/>
         </w:tabs>
         <w:spacing w:before="70" w:line="360" w:lineRule="auto"/>
+        <w:rPr>
+          <w:b/>
+          <w:color w:val="221F1F"/>
+          <w:sz w:val="24"/>
+          <w:szCs w:val="24"/>
+        </w:rPr>
+      </w:pPr>
+    </w:p>
+    <w:p>
+      <w:pPr>
+        <w:tabs>
+          <w:tab w:val="left" w:pos="0"/>
+        </w:tabs>
+        <w:spacing w:before="70" w:line="360" w:lineRule="auto"/>
         <w:jc w:val="center"/>
         <w:rPr>
           <w:b/>
@@ -779,6 +781,7 @@
           <w:sz w:val="24"/>
           <w:szCs w:val="24"/>
         </w:rPr>
+        <w:lastRenderedPageBreak/>
         <w:t>ACKNOWLEDGEMENT</w:t>
       </w:r>
     </w:p>
@@ -1014,6 +1017,201 @@
           <w:szCs w:val="24"/>
         </w:rPr>
       </w:pPr>
+    </w:p>
+    <w:p>
+      <w:pPr>
+        <w:tabs>
+          <w:tab w:val="left" w:pos="0"/>
+        </w:tabs>
+        <w:spacing w:before="70" w:line="360" w:lineRule="auto"/>
+        <w:jc w:val="center"/>
+        <w:rPr>
+          <w:b/>
+          <w:color w:val="221F1F"/>
+          <w:sz w:val="24"/>
+          <w:szCs w:val="24"/>
+        </w:rPr>
+      </w:pPr>
+    </w:p>
+    <w:p>
+      <w:pPr>
+        <w:tabs>
+          <w:tab w:val="left" w:pos="0"/>
+        </w:tabs>
+        <w:spacing w:before="70" w:line="360" w:lineRule="auto"/>
+        <w:jc w:val="center"/>
+        <w:rPr>
+          <w:b/>
+          <w:color w:val="221F1F"/>
+          <w:sz w:val="24"/>
+          <w:szCs w:val="24"/>
+        </w:rPr>
+      </w:pPr>
+    </w:p>
+    <w:p>
+      <w:pPr>
+        <w:tabs>
+          <w:tab w:val="left" w:pos="0"/>
+        </w:tabs>
+        <w:spacing w:before="70" w:line="360" w:lineRule="auto"/>
+        <w:jc w:val="center"/>
+        <w:rPr>
+          <w:b/>
+          <w:color w:val="221F1F"/>
+          <w:sz w:val="24"/>
+          <w:szCs w:val="24"/>
+        </w:rPr>
+      </w:pPr>
+    </w:p>
+    <w:p>
+      <w:pPr>
+        <w:tabs>
+          <w:tab w:val="left" w:pos="0"/>
+        </w:tabs>
+        <w:spacing w:before="70" w:line="360" w:lineRule="auto"/>
+        <w:jc w:val="center"/>
+        <w:rPr>
+          <w:b/>
+          <w:color w:val="221F1F"/>
+          <w:sz w:val="24"/>
+          <w:szCs w:val="24"/>
+        </w:rPr>
+      </w:pPr>
+    </w:p>
+    <w:p>
+      <w:pPr>
+        <w:tabs>
+          <w:tab w:val="left" w:pos="0"/>
+        </w:tabs>
+        <w:spacing w:before="70" w:line="360" w:lineRule="auto"/>
+        <w:jc w:val="center"/>
+        <w:rPr>
+          <w:b/>
+          <w:color w:val="221F1F"/>
+          <w:sz w:val="24"/>
+          <w:szCs w:val="24"/>
+        </w:rPr>
+      </w:pPr>
+    </w:p>
+    <w:p>
+      <w:pPr>
+        <w:tabs>
+          <w:tab w:val="left" w:pos="0"/>
+        </w:tabs>
+        <w:spacing w:before="70" w:line="360" w:lineRule="auto"/>
+        <w:jc w:val="center"/>
+        <w:rPr>
+          <w:b/>
+          <w:color w:val="221F1F"/>
+          <w:sz w:val="24"/>
+          <w:szCs w:val="24"/>
+        </w:rPr>
+      </w:pPr>
+    </w:p>
+    <w:p>
+      <w:pPr>
+        <w:tabs>
+          <w:tab w:val="left" w:pos="0"/>
+        </w:tabs>
+        <w:spacing w:before="70" w:line="360" w:lineRule="auto"/>
+        <w:jc w:val="center"/>
+        <w:rPr>
+          <w:b/>
+          <w:color w:val="221F1F"/>
+          <w:sz w:val="24"/>
+          <w:szCs w:val="24"/>
+        </w:rPr>
+      </w:pPr>
+    </w:p>
+    <w:p>
+      <w:pPr>
+        <w:tabs>
+          <w:tab w:val="left" w:pos="0"/>
+        </w:tabs>
+        <w:spacing w:before="70" w:line="360" w:lineRule="auto"/>
+        <w:jc w:val="center"/>
+        <w:rPr>
+          <w:b/>
+          <w:color w:val="221F1F"/>
+          <w:sz w:val="24"/>
+          <w:szCs w:val="24"/>
+        </w:rPr>
+      </w:pPr>
+    </w:p>
+    <w:p>
+      <w:pPr>
+        <w:tabs>
+          <w:tab w:val="left" w:pos="0"/>
+        </w:tabs>
+        <w:spacing w:before="70" w:line="360" w:lineRule="auto"/>
+        <w:jc w:val="center"/>
+        <w:rPr>
+          <w:b/>
+          <w:color w:val="221F1F"/>
+          <w:sz w:val="24"/>
+          <w:szCs w:val="24"/>
+        </w:rPr>
+      </w:pPr>
+    </w:p>
+    <w:p>
+      <w:pPr>
+        <w:tabs>
+          <w:tab w:val="left" w:pos="0"/>
+        </w:tabs>
+        <w:spacing w:before="70" w:line="360" w:lineRule="auto"/>
+        <w:jc w:val="center"/>
+        <w:rPr>
+          <w:b/>
+          <w:color w:val="221F1F"/>
+          <w:sz w:val="24"/>
+          <w:szCs w:val="24"/>
+        </w:rPr>
+      </w:pPr>
+    </w:p>
+    <w:p>
+      <w:pPr>
+        <w:tabs>
+          <w:tab w:val="left" w:pos="0"/>
+        </w:tabs>
+        <w:spacing w:before="70" w:line="360" w:lineRule="auto"/>
+        <w:jc w:val="center"/>
+        <w:rPr>
+          <w:b/>
+          <w:color w:val="221F1F"/>
+          <w:sz w:val="24"/>
+          <w:szCs w:val="24"/>
+        </w:rPr>
+      </w:pPr>
+    </w:p>
+    <w:p>
+      <w:pPr>
+        <w:tabs>
+          <w:tab w:val="left" w:pos="0"/>
+        </w:tabs>
+        <w:spacing w:before="70" w:line="360" w:lineRule="auto"/>
+        <w:jc w:val="center"/>
+        <w:rPr>
+          <w:b/>
+          <w:color w:val="221F1F"/>
+          <w:sz w:val="24"/>
+          <w:szCs w:val="24"/>
+        </w:rPr>
+      </w:pPr>
+    </w:p>
+    <w:p>
+      <w:pPr>
+        <w:tabs>
+          <w:tab w:val="left" w:pos="0"/>
+        </w:tabs>
+        <w:spacing w:before="70" w:line="360" w:lineRule="auto"/>
+        <w:jc w:val="center"/>
+        <w:rPr>
+          <w:b/>
+          <w:color w:val="221F1F"/>
+          <w:sz w:val="24"/>
+          <w:szCs w:val="24"/>
+        </w:rPr>
+      </w:pPr>
       <w:r>
         <w:rPr>
           <w:b/>
@@ -1031,6 +1229,21 @@
           <w:tab w:val="left" w:pos="0"/>
         </w:tabs>
         <w:spacing w:before="70" w:line="360" w:lineRule="auto"/>
+        <w:jc w:val="center"/>
+        <w:rPr>
+          <w:b/>
+          <w:color w:val="221F1F"/>
+          <w:sz w:val="24"/>
+          <w:szCs w:val="24"/>
+        </w:rPr>
+      </w:pPr>
+    </w:p>
+    <w:p>
+      <w:pPr>
+        <w:tabs>
+          <w:tab w:val="left" w:pos="0"/>
+        </w:tabs>
+        <w:spacing w:line="360" w:lineRule="auto"/>
         <w:rPr>
           <w:b/>
           <w:color w:val="221F1F"/>
@@ -1047,27 +1260,109 @@
         </w:rPr>
         <w:t>Abstract</w:t>
       </w:r>
-    </w:p>
-    <w:p>
-      <w:pPr>
-        <w:tabs>
-          <w:tab w:val="left" w:pos="0"/>
-        </w:tabs>
-        <w:spacing w:before="70" w:line="360" w:lineRule="auto"/>
-        <w:rPr>
-          <w:b/>
-          <w:color w:val="221F1F"/>
-          <w:sz w:val="24"/>
-          <w:szCs w:val="24"/>
-        </w:rPr>
-      </w:pPr>
-    </w:p>
-    <w:p>
-      <w:pPr>
-        <w:tabs>
-          <w:tab w:val="left" w:pos="0"/>
-        </w:tabs>
-        <w:spacing w:before="70" w:line="360" w:lineRule="auto"/>
+      <w:r>
+        <w:rPr>
+          <w:b/>
+          <w:color w:val="221F1F"/>
+          <w:sz w:val="24"/>
+          <w:szCs w:val="24"/>
+        </w:rPr>
+        <w:tab/>
+      </w:r>
+      <w:r>
+        <w:rPr>
+          <w:b/>
+          <w:color w:val="221F1F"/>
+          <w:sz w:val="24"/>
+          <w:szCs w:val="24"/>
+        </w:rPr>
+        <w:tab/>
+      </w:r>
+      <w:r>
+        <w:rPr>
+          <w:b/>
+          <w:color w:val="221F1F"/>
+          <w:sz w:val="24"/>
+          <w:szCs w:val="24"/>
+        </w:rPr>
+        <w:tab/>
+      </w:r>
+      <w:r>
+        <w:rPr>
+          <w:b/>
+          <w:color w:val="221F1F"/>
+          <w:sz w:val="24"/>
+          <w:szCs w:val="24"/>
+        </w:rPr>
+        <w:tab/>
+      </w:r>
+      <w:r>
+        <w:rPr>
+          <w:b/>
+          <w:color w:val="221F1F"/>
+          <w:sz w:val="24"/>
+          <w:szCs w:val="24"/>
+        </w:rPr>
+        <w:tab/>
+      </w:r>
+      <w:r>
+        <w:rPr>
+          <w:b/>
+          <w:color w:val="221F1F"/>
+          <w:sz w:val="24"/>
+          <w:szCs w:val="24"/>
+        </w:rPr>
+        <w:tab/>
+      </w:r>
+      <w:r>
+        <w:rPr>
+          <w:b/>
+          <w:color w:val="221F1F"/>
+          <w:sz w:val="24"/>
+          <w:szCs w:val="24"/>
+        </w:rPr>
+        <w:tab/>
+      </w:r>
+      <w:r>
+        <w:rPr>
+          <w:b/>
+          <w:color w:val="221F1F"/>
+          <w:sz w:val="24"/>
+          <w:szCs w:val="24"/>
+        </w:rPr>
+        <w:tab/>
+      </w:r>
+      <w:r>
+        <w:rPr>
+          <w:b/>
+          <w:color w:val="221F1F"/>
+          <w:sz w:val="24"/>
+          <w:szCs w:val="24"/>
+        </w:rPr>
+        <w:tab/>
+        <w:t xml:space="preserve">            I</w:t>
+      </w:r>
+    </w:p>
+    <w:p>
+      <w:pPr>
+        <w:tabs>
+          <w:tab w:val="left" w:pos="0"/>
+        </w:tabs>
+        <w:spacing w:line="360" w:lineRule="auto"/>
+        <w:rPr>
+          <w:b/>
+          <w:color w:val="221F1F"/>
+          <w:sz w:val="24"/>
+          <w:szCs w:val="24"/>
+        </w:rPr>
+      </w:pPr>
+    </w:p>
+    <w:p>
+      <w:pPr>
+        <w:tabs>
+          <w:tab w:val="left" w:pos="0"/>
+        </w:tabs>
+        <w:spacing w:line="360" w:lineRule="auto"/>
         <w:rPr>
           <w:b/>
           <w:color w:val="221F1F"/>
@@ -1084,27 +1379,118 @@
         </w:rPr>
         <w:t>Acknowledgement</w:t>
       </w:r>
-    </w:p>
-    <w:p>
-      <w:pPr>
-        <w:tabs>
-          <w:tab w:val="left" w:pos="0"/>
-        </w:tabs>
-        <w:spacing w:before="70" w:line="360" w:lineRule="auto"/>
-        <w:rPr>
-          <w:b/>
-          <w:color w:val="221F1F"/>
-          <w:sz w:val="24"/>
-          <w:szCs w:val="24"/>
-        </w:rPr>
-      </w:pPr>
-    </w:p>
-    <w:p>
-      <w:pPr>
-        <w:tabs>
-          <w:tab w:val="left" w:pos="0"/>
-        </w:tabs>
-        <w:spacing w:before="70" w:line="360" w:lineRule="auto"/>
+      <w:r>
+        <w:rPr>
+          <w:b/>
+          <w:color w:val="221F1F"/>
+          <w:sz w:val="24"/>
+          <w:szCs w:val="24"/>
+        </w:rPr>
+        <w:tab/>
+      </w:r>
+      <w:r>
+        <w:rPr>
+          <w:b/>
+          <w:color w:val="221F1F"/>
+          <w:sz w:val="24"/>
+          <w:szCs w:val="24"/>
+        </w:rPr>
+        <w:tab/>
+      </w:r>
+      <w:r>
+        <w:rPr>
+          <w:b/>
+          <w:color w:val="221F1F"/>
+          <w:sz w:val="24"/>
+          <w:szCs w:val="24"/>
+        </w:rPr>
+        <w:tab/>
+      </w:r>
+      <w:r>
+        <w:rPr>
+          <w:b/>
+          <w:color w:val="221F1F"/>
+          <w:sz w:val="24"/>
+          <w:szCs w:val="24"/>
+        </w:rPr>
+        <w:tab/>
+      </w:r>
+      <w:r>
+        <w:rPr>
+          <w:b/>
+          <w:color w:val="221F1F"/>
+          <w:sz w:val="24"/>
+          <w:szCs w:val="24"/>
+        </w:rPr>
+        <w:tab/>
+      </w:r>
+      <w:r>
+        <w:rPr>
+          <w:b/>
+          <w:color w:val="221F1F"/>
+          <w:sz w:val="24"/>
+          <w:szCs w:val="24"/>
+        </w:rPr>
+        <w:tab/>
+      </w:r>
+      <w:r>
+        <w:rPr>
+          <w:b/>
+          <w:color w:val="221F1F"/>
+          <w:sz w:val="24"/>
+          <w:szCs w:val="24"/>
+        </w:rPr>
+        <w:tab/>
+      </w:r>
+      <w:r>
+        <w:rPr>
+          <w:b/>
+          <w:color w:val="221F1F"/>
+          <w:sz w:val="24"/>
+          <w:szCs w:val="24"/>
+        </w:rPr>
+        <w:tab/>
+      </w:r>
+      <w:r>
+        <w:rPr>
+          <w:b/>
+          <w:color w:val="221F1F"/>
+          <w:sz w:val="24"/>
+          <w:szCs w:val="24"/>
+        </w:rPr>
+        <w:tab/>
+        <w:t>II</w:t>
+      </w:r>
+      <w:r>
+        <w:rPr>
+          <w:b/>
+          <w:color w:val="221F1F"/>
+          <w:sz w:val="24"/>
+          <w:szCs w:val="24"/>
+        </w:rPr>
+        <w:t>I</w:t>
+      </w:r>
+    </w:p>
+    <w:p>
+      <w:pPr>
+        <w:tabs>
+          <w:tab w:val="left" w:pos="0"/>
+        </w:tabs>
+        <w:spacing w:line="360" w:lineRule="auto"/>
+        <w:rPr>
+          <w:b/>
+          <w:color w:val="221F1F"/>
+          <w:sz w:val="24"/>
+          <w:szCs w:val="24"/>
+        </w:rPr>
+      </w:pPr>
+    </w:p>
+    <w:p>
+      <w:pPr>
+        <w:tabs>
+          <w:tab w:val="left" w:pos="0"/>
+        </w:tabs>
+        <w:spacing w:line="360" w:lineRule="auto"/>
         <w:rPr>
           <w:b/>
           <w:color w:val="221F1F"/>
@@ -1121,27 +1507,118 @@
         </w:rPr>
         <w:t>Table of Contents</w:t>
       </w:r>
-    </w:p>
-    <w:p>
-      <w:pPr>
-        <w:tabs>
-          <w:tab w:val="left" w:pos="0"/>
-        </w:tabs>
-        <w:spacing w:before="70" w:line="360" w:lineRule="auto"/>
-        <w:rPr>
-          <w:b/>
-          <w:color w:val="221F1F"/>
-          <w:sz w:val="24"/>
-          <w:szCs w:val="24"/>
-        </w:rPr>
-      </w:pPr>
-    </w:p>
-    <w:p>
-      <w:pPr>
-        <w:tabs>
-          <w:tab w:val="left" w:pos="0"/>
-        </w:tabs>
-        <w:spacing w:before="70" w:line="360" w:lineRule="auto"/>
+      <w:r>
+        <w:rPr>
+          <w:b/>
+          <w:color w:val="221F1F"/>
+          <w:sz w:val="24"/>
+          <w:szCs w:val="24"/>
+        </w:rPr>
+        <w:tab/>
+      </w:r>
+      <w:r>
+        <w:rPr>
+          <w:b/>
+          <w:color w:val="221F1F"/>
+          <w:sz w:val="24"/>
+          <w:szCs w:val="24"/>
+        </w:rPr>
+        <w:tab/>
+      </w:r>
+      <w:r>
+        <w:rPr>
+          <w:b/>
+          <w:color w:val="221F1F"/>
+          <w:sz w:val="24"/>
+          <w:szCs w:val="24"/>
+        </w:rPr>
+        <w:tab/>
+      </w:r>
+      <w:r>
+        <w:rPr>
+          <w:b/>
+          <w:color w:val="221F1F"/>
+          <w:sz w:val="24"/>
+          <w:szCs w:val="24"/>
+        </w:rPr>
+        <w:tab/>
+      </w:r>
+      <w:r>
+        <w:rPr>
+          <w:b/>
+          <w:color w:val="221F1F"/>
+          <w:sz w:val="24"/>
+          <w:szCs w:val="24"/>
+        </w:rPr>
+        <w:tab/>
+      </w:r>
+      <w:r>
+        <w:rPr>
+          <w:b/>
+          <w:color w:val="221F1F"/>
+          <w:sz w:val="24"/>
+          <w:szCs w:val="24"/>
+        </w:rPr>
+        <w:tab/>
+      </w:r>
+      <w:r>
+        <w:rPr>
+          <w:b/>
+          <w:color w:val="221F1F"/>
+          <w:sz w:val="24"/>
+          <w:szCs w:val="24"/>
+        </w:rPr>
+        <w:tab/>
+      </w:r>
+      <w:r>
+        <w:rPr>
+          <w:b/>
+          <w:color w:val="221F1F"/>
+          <w:sz w:val="24"/>
+          <w:szCs w:val="24"/>
+        </w:rPr>
+        <w:tab/>
+      </w:r>
+      <w:r>
+        <w:rPr>
+          <w:b/>
+          <w:color w:val="221F1F"/>
+          <w:sz w:val="24"/>
+          <w:szCs w:val="24"/>
+        </w:rPr>
+        <w:tab/>
+        <w:t>I</w:t>
+      </w:r>
+      <w:r>
+        <w:rPr>
+          <w:b/>
+          <w:color w:val="221F1F"/>
+          <w:sz w:val="24"/>
+          <w:szCs w:val="24"/>
+        </w:rPr>
+        <w:t>V</w:t>
+      </w:r>
+    </w:p>
+    <w:p>
+      <w:pPr>
+        <w:tabs>
+          <w:tab w:val="left" w:pos="0"/>
+        </w:tabs>
+        <w:spacing w:line="360" w:lineRule="auto"/>
+        <w:rPr>
+          <w:b/>
+          <w:color w:val="221F1F"/>
+          <w:sz w:val="24"/>
+          <w:szCs w:val="24"/>
+        </w:rPr>
+      </w:pPr>
+    </w:p>
+    <w:p>
+      <w:pPr>
+        <w:tabs>
+          <w:tab w:val="left" w:pos="0"/>
+        </w:tabs>
+        <w:spacing w:line="360" w:lineRule="auto"/>
         <w:rPr>
           <w:b/>
           <w:color w:val="221F1F"/>
@@ -1158,27 +1635,127 @@
         </w:rPr>
         <w:t>List of Tables</w:t>
       </w:r>
-    </w:p>
-    <w:p>
-      <w:pPr>
-        <w:tabs>
-          <w:tab w:val="left" w:pos="0"/>
-        </w:tabs>
-        <w:spacing w:before="70" w:line="360" w:lineRule="auto"/>
-        <w:rPr>
-          <w:b/>
-          <w:color w:val="221F1F"/>
-          <w:sz w:val="24"/>
-          <w:szCs w:val="24"/>
-        </w:rPr>
-      </w:pPr>
-    </w:p>
-    <w:p>
-      <w:pPr>
-        <w:tabs>
-          <w:tab w:val="left" w:pos="0"/>
-        </w:tabs>
-        <w:spacing w:before="70" w:line="360" w:lineRule="auto"/>
+      <w:r>
+        <w:rPr>
+          <w:b/>
+          <w:color w:val="221F1F"/>
+          <w:sz w:val="24"/>
+          <w:szCs w:val="24"/>
+        </w:rPr>
+        <w:tab/>
+      </w:r>
+      <w:r>
+        <w:rPr>
+          <w:b/>
+          <w:color w:val="221F1F"/>
+          <w:sz w:val="24"/>
+          <w:szCs w:val="24"/>
+        </w:rPr>
+        <w:tab/>
+      </w:r>
+      <w:r>
+        <w:rPr>
+          <w:b/>
+          <w:color w:val="221F1F"/>
+          <w:sz w:val="24"/>
+          <w:szCs w:val="24"/>
+        </w:rPr>
+        <w:tab/>
+      </w:r>
+      <w:r>
+        <w:rPr>
+          <w:b/>
+          <w:color w:val="221F1F"/>
+          <w:sz w:val="24"/>
+          <w:szCs w:val="24"/>
+        </w:rPr>
+        <w:tab/>
+      </w:r>
+      <w:r>
+        <w:rPr>
+          <w:b/>
+          <w:color w:val="221F1F"/>
+          <w:sz w:val="24"/>
+          <w:szCs w:val="24"/>
+        </w:rPr>
+        <w:tab/>
+      </w:r>
+      <w:r>
+        <w:rPr>
+          <w:b/>
+          <w:color w:val="221F1F"/>
+          <w:sz w:val="24"/>
+          <w:szCs w:val="24"/>
+        </w:rPr>
+        <w:tab/>
+      </w:r>
+      <w:r>
+        <w:rPr>
+          <w:b/>
+          <w:color w:val="221F1F"/>
+          <w:sz w:val="24"/>
+          <w:szCs w:val="24"/>
+        </w:rPr>
+        <w:tab/>
+      </w:r>
+      <w:r>
+        <w:rPr>
+          <w:b/>
+          <w:color w:val="221F1F"/>
+          <w:sz w:val="24"/>
+          <w:szCs w:val="24"/>
+        </w:rPr>
+        <w:tab/>
+      </w:r>
+      <w:r>
+        <w:rPr>
+          <w:b/>
+          <w:color w:val="221F1F"/>
+          <w:sz w:val="24"/>
+          <w:szCs w:val="24"/>
+        </w:rPr>
+        <w:tab/>
+      </w:r>
+      <w:r>
+        <w:rPr>
+          <w:b/>
+          <w:color w:val="221F1F"/>
+          <w:sz w:val="24"/>
+          <w:szCs w:val="24"/>
+        </w:rPr>
+        <w:tab/>
+        <w:t>V</w:t>
+      </w:r>
+      <w:r>
+        <w:rPr>
+          <w:b/>
+          <w:color w:val="221F1F"/>
+          <w:sz w:val="24"/>
+          <w:szCs w:val="24"/>
+        </w:rPr>
+        <w:t>I</w:t>
+      </w:r>
+    </w:p>
+    <w:p>
+      <w:pPr>
+        <w:tabs>
+          <w:tab w:val="left" w:pos="0"/>
+        </w:tabs>
+        <w:spacing w:line="360" w:lineRule="auto"/>
+        <w:rPr>
+          <w:b/>
+          <w:color w:val="221F1F"/>
+          <w:sz w:val="24"/>
+          <w:szCs w:val="24"/>
+        </w:rPr>
+      </w:pPr>
+    </w:p>
+    <w:p>
+      <w:pPr>
+        <w:tabs>
+          <w:tab w:val="left" w:pos="0"/>
+        </w:tabs>
+        <w:spacing w:line="360" w:lineRule="auto"/>
         <w:rPr>
           <w:b/>
           <w:color w:val="221F1F"/>
@@ -1195,27 +1772,118 @@
         </w:rPr>
         <w:t>List of Figures</w:t>
       </w:r>
-    </w:p>
-    <w:p>
-      <w:pPr>
-        <w:tabs>
-          <w:tab w:val="left" w:pos="0"/>
-        </w:tabs>
-        <w:spacing w:before="70" w:line="360" w:lineRule="auto"/>
-        <w:rPr>
-          <w:b/>
-          <w:color w:val="221F1F"/>
-          <w:sz w:val="24"/>
-          <w:szCs w:val="24"/>
-        </w:rPr>
-      </w:pPr>
-    </w:p>
-    <w:p>
-      <w:pPr>
-        <w:tabs>
-          <w:tab w:val="left" w:pos="0"/>
-        </w:tabs>
-        <w:spacing w:before="70" w:line="360" w:lineRule="auto"/>
+      <w:r>
+        <w:rPr>
+          <w:b/>
+          <w:color w:val="221F1F"/>
+          <w:sz w:val="24"/>
+          <w:szCs w:val="24"/>
+        </w:rPr>
+        <w:tab/>
+      </w:r>
+      <w:r>
+        <w:rPr>
+          <w:b/>
+          <w:color w:val="221F1F"/>
+          <w:sz w:val="24"/>
+          <w:szCs w:val="24"/>
+        </w:rPr>
+        <w:tab/>
+      </w:r>
+      <w:r>
+        <w:rPr>
+          <w:b/>
+          <w:color w:val="221F1F"/>
+          <w:sz w:val="24"/>
+          <w:szCs w:val="24"/>
+        </w:rPr>
+        <w:tab/>
+      </w:r>
+      <w:r>
+        <w:rPr>
+          <w:b/>
+          <w:color w:val="221F1F"/>
+          <w:sz w:val="24"/>
+          <w:szCs w:val="24"/>
+        </w:rPr>
+        <w:tab/>
+      </w:r>
+      <w:r>
+        <w:rPr>
+          <w:b/>
+          <w:color w:val="221F1F"/>
+          <w:sz w:val="24"/>
+          <w:szCs w:val="24"/>
+        </w:rPr>
+        <w:tab/>
+      </w:r>
+      <w:r>
+        <w:rPr>
+          <w:b/>
+          <w:color w:val="221F1F"/>
+          <w:sz w:val="24"/>
+          <w:szCs w:val="24"/>
+        </w:rPr>
+        <w:tab/>
+      </w:r>
+      <w:r>
+        <w:rPr>
+          <w:b/>
+          <w:color w:val="221F1F"/>
+          <w:sz w:val="24"/>
+          <w:szCs w:val="24"/>
+        </w:rPr>
+        <w:tab/>
+      </w:r>
+      <w:r>
+        <w:rPr>
+          <w:b/>
+          <w:color w:val="221F1F"/>
+          <w:sz w:val="24"/>
+          <w:szCs w:val="24"/>
+        </w:rPr>
+        <w:tab/>
+      </w:r>
+      <w:r>
+        <w:rPr>
+          <w:b/>
+          <w:color w:val="221F1F"/>
+          <w:sz w:val="24"/>
+          <w:szCs w:val="24"/>
+        </w:rPr>
+        <w:tab/>
+        <w:t>VI</w:t>
+      </w:r>
+      <w:r>
+        <w:rPr>
+          <w:b/>
+          <w:color w:val="221F1F"/>
+          <w:sz w:val="24"/>
+          <w:szCs w:val="24"/>
+        </w:rPr>
+        <w:t>I</w:t>
+      </w:r>
+    </w:p>
+    <w:p>
+      <w:pPr>
+        <w:tabs>
+          <w:tab w:val="left" w:pos="0"/>
+        </w:tabs>
+        <w:spacing w:line="360" w:lineRule="auto"/>
+        <w:rPr>
+          <w:b/>
+          <w:color w:val="221F1F"/>
+          <w:sz w:val="24"/>
+          <w:szCs w:val="24"/>
+        </w:rPr>
+      </w:pPr>
+    </w:p>
+    <w:p>
+      <w:pPr>
+        <w:tabs>
+          <w:tab w:val="left" w:pos="0"/>
+        </w:tabs>
+        <w:spacing w:line="360" w:lineRule="auto"/>
         <w:rPr>
           <w:b/>
           <w:color w:val="221F1F"/>
@@ -1232,6 +1900,79 @@
         </w:rPr>
         <w:t>Chapter 1 Introduction</w:t>
       </w:r>
+      <w:r>
+        <w:rPr>
+          <w:b/>
+          <w:color w:val="221F1F"/>
+          <w:sz w:val="24"/>
+          <w:szCs w:val="24"/>
+        </w:rPr>
+        <w:tab/>
+      </w:r>
+      <w:r>
+        <w:rPr>
+          <w:b/>
+          <w:color w:val="221F1F"/>
+          <w:sz w:val="24"/>
+          <w:szCs w:val="24"/>
+        </w:rPr>
+        <w:tab/>
+      </w:r>
+      <w:r>
+        <w:rPr>
+          <w:b/>
+          <w:color w:val="221F1F"/>
+          <w:sz w:val="24"/>
+          <w:szCs w:val="24"/>
+        </w:rPr>
+        <w:tab/>
+      </w:r>
+      <w:r>
+        <w:rPr>
+          <w:b/>
+          <w:color w:val="221F1F"/>
+          <w:sz w:val="24"/>
+          <w:szCs w:val="24"/>
+        </w:rPr>
+        <w:tab/>
+      </w:r>
+      <w:r>
+        <w:rPr>
+          <w:b/>
+          <w:color w:val="221F1F"/>
+          <w:sz w:val="24"/>
+          <w:szCs w:val="24"/>
+        </w:rPr>
+        <w:tab/>
+      </w:r>
+      <w:r>
+        <w:rPr>
+          <w:b/>
+          <w:color w:val="221F1F"/>
+          <w:sz w:val="24"/>
+          <w:szCs w:val="24"/>
+        </w:rPr>
+        <w:tab/>
+      </w:r>
+      <w:r>
+        <w:rPr>
+          <w:b/>
+          <w:color w:val="221F1F"/>
+          <w:sz w:val="24"/>
+          <w:szCs w:val="24"/>
+        </w:rPr>
+        <w:tab/>
+      </w:r>
+      <w:r>
+        <w:rPr>
+          <w:b/>
+          <w:color w:val="221F1F"/>
+          <w:sz w:val="24"/>
+          <w:szCs w:val="24"/>
+        </w:rPr>
+        <w:tab/>
+        <w:t>1</w:t>
+      </w:r>
     </w:p>
     <w:p>
       <w:pPr>
@@ -1255,6 +1996,70 @@
         </w:rPr>
         <w:t>Introduction and Problem Statement</w:t>
       </w:r>
+      <w:r>
+        <w:rPr>
+          <w:bCs/>
+          <w:color w:val="221F1F"/>
+          <w:sz w:val="24"/>
+          <w:szCs w:val="24"/>
+        </w:rPr>
+        <w:tab/>
+      </w:r>
+      <w:r>
+        <w:rPr>
+          <w:bCs/>
+          <w:color w:val="221F1F"/>
+          <w:sz w:val="24"/>
+          <w:szCs w:val="24"/>
+        </w:rPr>
+        <w:tab/>
+      </w:r>
+      <w:r>
+        <w:rPr>
+          <w:bCs/>
+          <w:color w:val="221F1F"/>
+          <w:sz w:val="24"/>
+          <w:szCs w:val="24"/>
+        </w:rPr>
+        <w:tab/>
+      </w:r>
+      <w:r>
+        <w:rPr>
+          <w:bCs/>
+          <w:color w:val="221F1F"/>
+          <w:sz w:val="24"/>
+          <w:szCs w:val="24"/>
+        </w:rPr>
+        <w:tab/>
+      </w:r>
+      <w:r>
+        <w:rPr>
+          <w:bCs/>
+          <w:color w:val="221F1F"/>
+          <w:sz w:val="24"/>
+          <w:szCs w:val="24"/>
+        </w:rPr>
+        <w:tab/>
+      </w:r>
+      <w:r>
+        <w:rPr>
+          <w:bCs/>
+          <w:color w:val="221F1F"/>
+          <w:sz w:val="24"/>
+          <w:szCs w:val="24"/>
+        </w:rPr>
+        <w:tab/>
+      </w:r>
+      <w:r>
+        <w:rPr>
+          <w:bCs/>
+          <w:color w:val="221F1F"/>
+          <w:sz w:val="24"/>
+          <w:szCs w:val="24"/>
+        </w:rPr>
+        <w:tab/>
+        <w:t>2</w:t>
+      </w:r>
     </w:p>
     <w:p>
       <w:pPr>
@@ -1278,6 +2083,97 @@
         </w:rPr>
         <w:t>Objectives</w:t>
       </w:r>
+      <w:r>
+        <w:rPr>
+          <w:bCs/>
+          <w:color w:val="221F1F"/>
+          <w:sz w:val="24"/>
+          <w:szCs w:val="24"/>
+        </w:rPr>
+        <w:tab/>
+      </w:r>
+      <w:r>
+        <w:rPr>
+          <w:bCs/>
+          <w:color w:val="221F1F"/>
+          <w:sz w:val="24"/>
+          <w:szCs w:val="24"/>
+        </w:rPr>
+        <w:tab/>
+      </w:r>
+      <w:r>
+        <w:rPr>
+          <w:bCs/>
+          <w:color w:val="221F1F"/>
+          <w:sz w:val="24"/>
+          <w:szCs w:val="24"/>
+        </w:rPr>
+        <w:tab/>
+      </w:r>
+      <w:r>
+        <w:rPr>
+          <w:bCs/>
+          <w:color w:val="221F1F"/>
+          <w:sz w:val="24"/>
+          <w:szCs w:val="24"/>
+        </w:rPr>
+        <w:tab/>
+      </w:r>
+      <w:r>
+        <w:rPr>
+          <w:bCs/>
+          <w:color w:val="221F1F"/>
+          <w:sz w:val="24"/>
+          <w:szCs w:val="24"/>
+        </w:rPr>
+        <w:tab/>
+      </w:r>
+      <w:r>
+        <w:rPr>
+          <w:bCs/>
+          <w:color w:val="221F1F"/>
+          <w:sz w:val="24"/>
+          <w:szCs w:val="24"/>
+        </w:rPr>
+        <w:tab/>
+      </w:r>
+      <w:r>
+        <w:rPr>
+          <w:bCs/>
+          <w:color w:val="221F1F"/>
+          <w:sz w:val="24"/>
+          <w:szCs w:val="24"/>
+        </w:rPr>
+        <w:tab/>
+      </w:r>
+      <w:r>
+        <w:rPr>
+          <w:bCs/>
+          <w:color w:val="221F1F"/>
+          <w:sz w:val="24"/>
+          <w:szCs w:val="24"/>
+        </w:rPr>
+        <w:tab/>
+      </w:r>
+      <w:r>
+        <w:rPr>
+          <w:bCs/>
+          <w:color w:val="221F1F"/>
+          <w:sz w:val="24"/>
+          <w:szCs w:val="24"/>
+        </w:rPr>
+        <w:tab/>
+      </w:r>
+      <w:r>
+        <w:rPr>
+          <w:bCs/>
+          <w:color w:val="221F1F"/>
+          <w:sz w:val="24"/>
+          <w:szCs w:val="24"/>
+        </w:rPr>
+        <w:tab/>
+        <w:t>2</w:t>
+      </w:r>
     </w:p>
     <w:p>
       <w:pPr>
@@ -1301,6 +2197,79 @@
         </w:rPr>
         <w:t>Significance of the Research</w:t>
       </w:r>
+      <w:r>
+        <w:rPr>
+          <w:bCs/>
+          <w:color w:val="221F1F"/>
+          <w:sz w:val="24"/>
+          <w:szCs w:val="24"/>
+        </w:rPr>
+        <w:tab/>
+      </w:r>
+      <w:r>
+        <w:rPr>
+          <w:bCs/>
+          <w:color w:val="221F1F"/>
+          <w:sz w:val="24"/>
+          <w:szCs w:val="24"/>
+        </w:rPr>
+        <w:tab/>
+      </w:r>
+      <w:r>
+        <w:rPr>
+          <w:bCs/>
+          <w:color w:val="221F1F"/>
+          <w:sz w:val="24"/>
+          <w:szCs w:val="24"/>
+        </w:rPr>
+        <w:tab/>
+      </w:r>
+      <w:r>
+        <w:rPr>
+          <w:bCs/>
+          <w:color w:val="221F1F"/>
+          <w:sz w:val="24"/>
+          <w:szCs w:val="24"/>
+        </w:rPr>
+        <w:tab/>
+      </w:r>
+      <w:r>
+        <w:rPr>
+          <w:bCs/>
+          <w:color w:val="221F1F"/>
+          <w:sz w:val="24"/>
+          <w:szCs w:val="24"/>
+        </w:rPr>
+        <w:tab/>
+      </w:r>
+      <w:r>
+        <w:rPr>
+          <w:bCs/>
+          <w:color w:val="221F1F"/>
+          <w:sz w:val="24"/>
+          <w:szCs w:val="24"/>
+        </w:rPr>
+        <w:tab/>
+      </w:r>
+      <w:r>
+        <w:rPr>
+          <w:bCs/>
+          <w:color w:val="221F1F"/>
+          <w:sz w:val="24"/>
+          <w:szCs w:val="24"/>
+        </w:rPr>
+        <w:tab/>
+      </w:r>
+      <w:r>
+        <w:rPr>
+          <w:bCs/>
+          <w:color w:val="221F1F"/>
+          <w:sz w:val="24"/>
+          <w:szCs w:val="24"/>
+        </w:rPr>
+        <w:tab/>
+        <w:t>2</w:t>
+      </w:r>
     </w:p>
     <w:p>
       <w:pPr>
@@ -1324,6 +2293,88 @@
         </w:rPr>
         <w:t>Research Question</w:t>
       </w:r>
+      <w:r>
+        <w:rPr>
+          <w:bCs/>
+          <w:color w:val="221F1F"/>
+          <w:sz w:val="24"/>
+          <w:szCs w:val="24"/>
+        </w:rPr>
+        <w:tab/>
+      </w:r>
+      <w:r>
+        <w:rPr>
+          <w:bCs/>
+          <w:color w:val="221F1F"/>
+          <w:sz w:val="24"/>
+          <w:szCs w:val="24"/>
+        </w:rPr>
+        <w:tab/>
+      </w:r>
+      <w:r>
+        <w:rPr>
+          <w:bCs/>
+          <w:color w:val="221F1F"/>
+          <w:sz w:val="24"/>
+          <w:szCs w:val="24"/>
+        </w:rPr>
+        <w:tab/>
+      </w:r>
+      <w:r>
+        <w:rPr>
+          <w:bCs/>
+          <w:color w:val="221F1F"/>
+          <w:sz w:val="24"/>
+          <w:szCs w:val="24"/>
+        </w:rPr>
+        <w:tab/>
+      </w:r>
+      <w:r>
+        <w:rPr>
+          <w:bCs/>
+          <w:color w:val="221F1F"/>
+          <w:sz w:val="24"/>
+          <w:szCs w:val="24"/>
+        </w:rPr>
+        <w:tab/>
+      </w:r>
+      <w:r>
+        <w:rPr>
+          <w:bCs/>
+          <w:color w:val="221F1F"/>
+          <w:sz w:val="24"/>
+          <w:szCs w:val="24"/>
+        </w:rPr>
+        <w:tab/>
+      </w:r>
+      <w:r>
+        <w:rPr>
+          <w:bCs/>
+          <w:color w:val="221F1F"/>
+          <w:sz w:val="24"/>
+          <w:szCs w:val="24"/>
+        </w:rPr>
+        <w:tab/>
+      </w:r>
+      <w:r>
+        <w:rPr>
+          <w:bCs/>
+          <w:color w:val="221F1F"/>
+          <w:sz w:val="24"/>
+          <w:szCs w:val="24"/>
+        </w:rPr>
+        <w:tab/>
+      </w:r>
+      <w:r>
+        <w:rPr>
+          <w:bCs/>
+          <w:color w:val="221F1F"/>
+          <w:sz w:val="24"/>
+          <w:szCs w:val="24"/>
+        </w:rPr>
+        <w:tab/>
+        <w:t>2</w:t>
+      </w:r>
     </w:p>
     <w:p>
       <w:pPr>
@@ -1347,6 +2398,88 @@
         </w:rPr>
         <w:t>Scope of the Study</w:t>
       </w:r>
+      <w:r>
+        <w:rPr>
+          <w:bCs/>
+          <w:color w:val="221F1F"/>
+          <w:sz w:val="24"/>
+          <w:szCs w:val="24"/>
+        </w:rPr>
+        <w:tab/>
+      </w:r>
+      <w:r>
+        <w:rPr>
+          <w:bCs/>
+          <w:color w:val="221F1F"/>
+          <w:sz w:val="24"/>
+          <w:szCs w:val="24"/>
+        </w:rPr>
+        <w:tab/>
+      </w:r>
+      <w:r>
+        <w:rPr>
+          <w:bCs/>
+          <w:color w:val="221F1F"/>
+          <w:sz w:val="24"/>
+          <w:szCs w:val="24"/>
+        </w:rPr>
+        <w:tab/>
+      </w:r>
+      <w:r>
+        <w:rPr>
+          <w:bCs/>
+          <w:color w:val="221F1F"/>
+          <w:sz w:val="24"/>
+          <w:szCs w:val="24"/>
+        </w:rPr>
+        <w:tab/>
+      </w:r>
+      <w:r>
+        <w:rPr>
+          <w:bCs/>
+          <w:color w:val="221F1F"/>
+          <w:sz w:val="24"/>
+          <w:szCs w:val="24"/>
+        </w:rPr>
+        <w:tab/>
+      </w:r>
+      <w:r>
+        <w:rPr>
+          <w:bCs/>
+          <w:color w:val="221F1F"/>
+          <w:sz w:val="24"/>
+          <w:szCs w:val="24"/>
+        </w:rPr>
+        <w:tab/>
+      </w:r>
+      <w:r>
+        <w:rPr>
+          <w:bCs/>
+          <w:color w:val="221F1F"/>
+          <w:sz w:val="24"/>
+          <w:szCs w:val="24"/>
+        </w:rPr>
+        <w:tab/>
+      </w:r>
+      <w:r>
+        <w:rPr>
+          <w:bCs/>
+          <w:color w:val="221F1F"/>
+          <w:sz w:val="24"/>
+          <w:szCs w:val="24"/>
+        </w:rPr>
+        <w:tab/>
+      </w:r>
+      <w:r>
+        <w:rPr>
+          <w:bCs/>
+          <w:color w:val="221F1F"/>
+          <w:sz w:val="24"/>
+          <w:szCs w:val="24"/>
+        </w:rPr>
+        <w:tab/>
+        <w:t>2</w:t>
+      </w:r>
     </w:p>
     <w:p>
       <w:pPr>
@@ -1370,6 +2503,88 @@
         </w:rPr>
         <w:t>Expected Benefits</w:t>
       </w:r>
+      <w:r>
+        <w:rPr>
+          <w:bCs/>
+          <w:color w:val="221F1F"/>
+          <w:sz w:val="24"/>
+          <w:szCs w:val="24"/>
+        </w:rPr>
+        <w:tab/>
+      </w:r>
+      <w:r>
+        <w:rPr>
+          <w:bCs/>
+          <w:color w:val="221F1F"/>
+          <w:sz w:val="24"/>
+          <w:szCs w:val="24"/>
+        </w:rPr>
+        <w:tab/>
+      </w:r>
+      <w:r>
+        <w:rPr>
+          <w:bCs/>
+          <w:color w:val="221F1F"/>
+          <w:sz w:val="24"/>
+          <w:szCs w:val="24"/>
+        </w:rPr>
+        <w:tab/>
+      </w:r>
+      <w:r>
+        <w:rPr>
+          <w:bCs/>
+          <w:color w:val="221F1F"/>
+          <w:sz w:val="24"/>
+          <w:szCs w:val="24"/>
+        </w:rPr>
+        <w:tab/>
+      </w:r>
+      <w:r>
+        <w:rPr>
+          <w:bCs/>
+          <w:color w:val="221F1F"/>
+          <w:sz w:val="24"/>
+          <w:szCs w:val="24"/>
+        </w:rPr>
+        <w:tab/>
+      </w:r>
+      <w:r>
+        <w:rPr>
+          <w:bCs/>
+          <w:color w:val="221F1F"/>
+          <w:sz w:val="24"/>
+          <w:szCs w:val="24"/>
+        </w:rPr>
+        <w:tab/>
+      </w:r>
+      <w:r>
+        <w:rPr>
+          <w:bCs/>
+          <w:color w:val="221F1F"/>
+          <w:sz w:val="24"/>
+          <w:szCs w:val="24"/>
+        </w:rPr>
+        <w:tab/>
+      </w:r>
+      <w:r>
+        <w:rPr>
+          <w:bCs/>
+          <w:color w:val="221F1F"/>
+          <w:sz w:val="24"/>
+          <w:szCs w:val="24"/>
+        </w:rPr>
+        <w:tab/>
+      </w:r>
+      <w:r>
+        <w:rPr>
+          <w:bCs/>
+          <w:color w:val="221F1F"/>
+          <w:sz w:val="24"/>
+          <w:szCs w:val="24"/>
+        </w:rPr>
+        <w:tab/>
+        <w:t>3</w:t>
+      </w:r>
     </w:p>
     <w:p>
       <w:pPr>
@@ -1393,6 +2608,88 @@
         </w:rPr>
         <w:t>Operation Definition</w:t>
       </w:r>
+      <w:r>
+        <w:rPr>
+          <w:bCs/>
+          <w:color w:val="221F1F"/>
+          <w:sz w:val="24"/>
+          <w:szCs w:val="24"/>
+        </w:rPr>
+        <w:tab/>
+      </w:r>
+      <w:r>
+        <w:rPr>
+          <w:bCs/>
+          <w:color w:val="221F1F"/>
+          <w:sz w:val="24"/>
+          <w:szCs w:val="24"/>
+        </w:rPr>
+        <w:tab/>
+      </w:r>
+      <w:r>
+        <w:rPr>
+          <w:bCs/>
+          <w:color w:val="221F1F"/>
+          <w:sz w:val="24"/>
+          <w:szCs w:val="24"/>
+        </w:rPr>
+        <w:tab/>
+      </w:r>
+      <w:r>
+        <w:rPr>
+          <w:bCs/>
+          <w:color w:val="221F1F"/>
+          <w:sz w:val="24"/>
+          <w:szCs w:val="24"/>
+        </w:rPr>
+        <w:tab/>
+      </w:r>
+      <w:r>
+        <w:rPr>
+          <w:bCs/>
+          <w:color w:val="221F1F"/>
+          <w:sz w:val="24"/>
+          <w:szCs w:val="24"/>
+        </w:rPr>
+        <w:tab/>
+      </w:r>
+      <w:r>
+        <w:rPr>
+          <w:bCs/>
+          <w:color w:val="221F1F"/>
+          <w:sz w:val="24"/>
+          <w:szCs w:val="24"/>
+        </w:rPr>
+        <w:tab/>
+      </w:r>
+      <w:r>
+        <w:rPr>
+          <w:bCs/>
+          <w:color w:val="221F1F"/>
+          <w:sz w:val="24"/>
+          <w:szCs w:val="24"/>
+        </w:rPr>
+        <w:tab/>
+      </w:r>
+      <w:r>
+        <w:rPr>
+          <w:bCs/>
+          <w:color w:val="221F1F"/>
+          <w:sz w:val="24"/>
+          <w:szCs w:val="24"/>
+        </w:rPr>
+        <w:tab/>
+      </w:r>
+      <w:r>
+        <w:rPr>
+          <w:bCs/>
+          <w:color w:val="221F1F"/>
+          <w:sz w:val="24"/>
+          <w:szCs w:val="24"/>
+        </w:rPr>
+        <w:tab/>
+        <w:t>3</w:t>
+      </w:r>
     </w:p>
     <w:p>
       <w:pPr>
@@ -1430,87 +2727,522 @@
         </w:rPr>
         <w:t>Chapter 2 Literature Review</w:t>
       </w:r>
-    </w:p>
-    <w:p>
-      <w:pPr>
-        <w:tabs>
-          <w:tab w:val="left" w:pos="0"/>
-        </w:tabs>
-        <w:spacing w:before="70" w:line="360" w:lineRule="auto"/>
-        <w:rPr>
-          <w:color w:val="221F1F"/>
-          <w:sz w:val="24"/>
-          <w:szCs w:val="24"/>
-        </w:rPr>
-      </w:pPr>
-      <w:r>
-        <w:rPr>
-          <w:color w:val="221F1F"/>
-          <w:sz w:val="24"/>
-          <w:szCs w:val="24"/>
-        </w:rPr>
-        <w:t>Theory</w:t>
-      </w:r>
-      <w:r>
-        <w:rPr>
-          <w:color w:val="221F1F"/>
-          <w:spacing w:val="2"/>
-          <w:sz w:val="24"/>
-          <w:szCs w:val="24"/>
+      <w:r>
+        <w:rPr>
+          <w:b/>
+          <w:color w:val="221F1F"/>
+          <w:sz w:val="24"/>
+          <w:szCs w:val="24"/>
+        </w:rPr>
+        <w:tab/>
+      </w:r>
+      <w:r>
+        <w:rPr>
+          <w:b/>
+          <w:color w:val="221F1F"/>
+          <w:sz w:val="24"/>
+          <w:szCs w:val="24"/>
+        </w:rPr>
+        <w:tab/>
+      </w:r>
+      <w:r>
+        <w:rPr>
+          <w:b/>
+          <w:color w:val="221F1F"/>
+          <w:sz w:val="24"/>
+          <w:szCs w:val="24"/>
+        </w:rPr>
+        <w:tab/>
+      </w:r>
+      <w:r>
+        <w:rPr>
+          <w:b/>
+          <w:color w:val="221F1F"/>
+          <w:sz w:val="24"/>
+          <w:szCs w:val="24"/>
+        </w:rPr>
+        <w:tab/>
+      </w:r>
+      <w:r>
+        <w:rPr>
+          <w:b/>
+          <w:color w:val="221F1F"/>
+          <w:sz w:val="24"/>
+          <w:szCs w:val="24"/>
+        </w:rPr>
+        <w:tab/>
+      </w:r>
+      <w:r>
+        <w:rPr>
+          <w:b/>
+          <w:color w:val="221F1F"/>
+          <w:sz w:val="24"/>
+          <w:szCs w:val="24"/>
+        </w:rPr>
+        <w:tab/>
+      </w:r>
+      <w:r>
+        <w:rPr>
+          <w:b/>
+          <w:color w:val="221F1F"/>
+          <w:sz w:val="24"/>
+          <w:szCs w:val="24"/>
+        </w:rPr>
+        <w:tab/>
+        <w:t>4</w:t>
+      </w:r>
+    </w:p>
+    <w:p>
+      <w:pPr>
+        <w:tabs>
+          <w:tab w:val="left" w:pos="0"/>
+        </w:tabs>
+        <w:spacing w:before="70" w:line="360" w:lineRule="auto"/>
+        <w:rPr>
+          <w:color w:val="221F1F"/>
+          <w:sz w:val="24"/>
+          <w:szCs w:val="24"/>
+        </w:rPr>
+      </w:pPr>
+      <w:r>
+        <w:rPr>
+          <w:color w:val="221F1F"/>
+          <w:sz w:val="24"/>
+          <w:szCs w:val="24"/>
+        </w:rPr>
+        <w:t>Product Review Helpfulness</w:t>
+      </w:r>
+      <w:r>
+        <w:rPr>
+          <w:color w:val="221F1F"/>
+          <w:sz w:val="24"/>
+          <w:szCs w:val="24"/>
+        </w:rPr>
+        <w:tab/>
+      </w:r>
+      <w:r>
+        <w:rPr>
+          <w:color w:val="221F1F"/>
+          <w:sz w:val="24"/>
+          <w:szCs w:val="24"/>
+        </w:rPr>
+        <w:tab/>
+      </w:r>
+      <w:r>
+        <w:rPr>
+          <w:color w:val="221F1F"/>
+          <w:sz w:val="24"/>
+          <w:szCs w:val="24"/>
+        </w:rPr>
+        <w:tab/>
+      </w:r>
+      <w:r>
+        <w:rPr>
+          <w:color w:val="221F1F"/>
+          <w:sz w:val="24"/>
+          <w:szCs w:val="24"/>
+        </w:rPr>
+        <w:tab/>
+      </w:r>
+      <w:r>
+        <w:rPr>
+          <w:color w:val="221F1F"/>
+          <w:sz w:val="24"/>
+          <w:szCs w:val="24"/>
+        </w:rPr>
+        <w:tab/>
+      </w:r>
+      <w:r>
+        <w:rPr>
+          <w:color w:val="221F1F"/>
+          <w:sz w:val="24"/>
+          <w:szCs w:val="24"/>
+        </w:rPr>
+        <w:tab/>
+      </w:r>
+      <w:r>
+        <w:rPr>
+          <w:color w:val="221F1F"/>
+          <w:sz w:val="24"/>
+          <w:szCs w:val="24"/>
+        </w:rPr>
+        <w:tab/>
+      </w:r>
+      <w:r>
+        <w:rPr>
+          <w:color w:val="221F1F"/>
+          <w:sz w:val="24"/>
+          <w:szCs w:val="24"/>
+        </w:rPr>
+        <w:tab/>
+        <w:t>4</w:t>
+      </w:r>
+    </w:p>
+    <w:p>
+      <w:pPr>
+        <w:tabs>
+          <w:tab w:val="left" w:pos="0"/>
+        </w:tabs>
+        <w:spacing w:before="70" w:line="360" w:lineRule="auto"/>
+        <w:rPr>
+          <w:color w:val="221F1F"/>
+          <w:sz w:val="24"/>
+          <w:szCs w:val="24"/>
+        </w:rPr>
+      </w:pPr>
+      <w:r>
+        <w:rPr>
+          <w:color w:val="221F1F"/>
+          <w:sz w:val="24"/>
+          <w:szCs w:val="24"/>
+        </w:rPr>
+        <w:t>Prediction Model of Online Reviews</w:t>
+      </w:r>
+      <w:r>
+        <w:rPr>
+          <w:color w:val="221F1F"/>
+          <w:sz w:val="24"/>
+          <w:szCs w:val="24"/>
+        </w:rPr>
+        <w:tab/>
+      </w:r>
+      <w:r>
+        <w:rPr>
+          <w:color w:val="221F1F"/>
+          <w:sz w:val="24"/>
+          <w:szCs w:val="24"/>
+        </w:rPr>
+        <w:tab/>
+      </w:r>
+      <w:r>
+        <w:rPr>
+          <w:color w:val="221F1F"/>
+          <w:sz w:val="24"/>
+          <w:szCs w:val="24"/>
+        </w:rPr>
+        <w:tab/>
+      </w:r>
+      <w:r>
+        <w:rPr>
+          <w:color w:val="221F1F"/>
+          <w:sz w:val="24"/>
+          <w:szCs w:val="24"/>
+        </w:rPr>
+        <w:tab/>
+      </w:r>
+      <w:r>
+        <w:rPr>
+          <w:color w:val="221F1F"/>
+          <w:sz w:val="24"/>
+          <w:szCs w:val="24"/>
+        </w:rPr>
+        <w:tab/>
+      </w:r>
+      <w:r>
+        <w:rPr>
+          <w:color w:val="221F1F"/>
+          <w:sz w:val="24"/>
+          <w:szCs w:val="24"/>
+        </w:rPr>
+        <w:tab/>
+      </w:r>
+      <w:r>
+        <w:rPr>
+          <w:color w:val="221F1F"/>
+          <w:sz w:val="24"/>
+          <w:szCs w:val="24"/>
+        </w:rPr>
+        <w:tab/>
+        <w:t>5</w:t>
+      </w:r>
+    </w:p>
+    <w:p>
+      <w:pPr>
+        <w:tabs>
+          <w:tab w:val="left" w:pos="0"/>
+        </w:tabs>
+        <w:spacing w:before="70" w:line="360" w:lineRule="auto"/>
+        <w:rPr>
+          <w:color w:val="221F1F"/>
+          <w:sz w:val="24"/>
+          <w:szCs w:val="24"/>
+        </w:rPr>
+      </w:pPr>
+      <w:r>
+        <w:rPr>
+          <w:color w:val="221F1F"/>
+          <w:sz w:val="24"/>
+          <w:szCs w:val="24"/>
+        </w:rPr>
+        <w:t>Data Cleaning and Data Preprocessing in Thai Language</w:t>
+      </w:r>
+      <w:r>
+        <w:rPr>
+          <w:color w:val="221F1F"/>
+          <w:sz w:val="24"/>
+          <w:szCs w:val="24"/>
+        </w:rPr>
+        <w:tab/>
+      </w:r>
+      <w:r>
+        <w:rPr>
+          <w:color w:val="221F1F"/>
+          <w:sz w:val="24"/>
+          <w:szCs w:val="24"/>
+        </w:rPr>
+        <w:tab/>
+      </w:r>
+      <w:r>
+        <w:rPr>
+          <w:color w:val="221F1F"/>
+          <w:sz w:val="24"/>
+          <w:szCs w:val="24"/>
+        </w:rPr>
+        <w:tab/>
+      </w:r>
+      <w:r>
+        <w:rPr>
+          <w:color w:val="221F1F"/>
+          <w:sz w:val="24"/>
+          <w:szCs w:val="24"/>
+        </w:rPr>
+        <w:tab/>
+        <w:t>9</w:t>
+      </w:r>
+    </w:p>
+    <w:p>
+      <w:pPr>
+        <w:tabs>
+          <w:tab w:val="left" w:pos="0"/>
+        </w:tabs>
+        <w:spacing w:before="70" w:line="360" w:lineRule="auto"/>
+        <w:rPr>
+          <w:color w:val="221F1F"/>
+          <w:sz w:val="24"/>
+          <w:szCs w:val="24"/>
+        </w:rPr>
+      </w:pPr>
+      <w:r>
+        <w:rPr>
+          <w:color w:val="221F1F"/>
+          <w:sz w:val="24"/>
+          <w:szCs w:val="24"/>
+        </w:rPr>
+        <w:t>Related work</w:t>
+      </w:r>
+      <w:r>
+        <w:rPr>
+          <w:color w:val="221F1F"/>
+          <w:sz w:val="24"/>
+          <w:szCs w:val="24"/>
+        </w:rPr>
+        <w:tab/>
+      </w:r>
+      <w:r>
+        <w:rPr>
+          <w:color w:val="221F1F"/>
+          <w:sz w:val="24"/>
+          <w:szCs w:val="24"/>
+        </w:rPr>
+        <w:tab/>
+      </w:r>
+      <w:r>
+        <w:rPr>
+          <w:color w:val="221F1F"/>
+          <w:sz w:val="24"/>
+          <w:szCs w:val="24"/>
+        </w:rPr>
+        <w:tab/>
+      </w:r>
+      <w:r>
+        <w:rPr>
+          <w:color w:val="221F1F"/>
+          <w:sz w:val="24"/>
+          <w:szCs w:val="24"/>
+        </w:rPr>
+        <w:tab/>
+      </w:r>
+      <w:r>
+        <w:rPr>
+          <w:color w:val="221F1F"/>
+          <w:sz w:val="24"/>
+          <w:szCs w:val="24"/>
+        </w:rPr>
+        <w:tab/>
+      </w:r>
+      <w:r>
+        <w:rPr>
+          <w:color w:val="221F1F"/>
+          <w:sz w:val="24"/>
+          <w:szCs w:val="24"/>
+        </w:rPr>
+        <w:tab/>
+      </w:r>
+      <w:r>
+        <w:rPr>
+          <w:color w:val="221F1F"/>
+          <w:sz w:val="24"/>
+          <w:szCs w:val="24"/>
+        </w:rPr>
+        <w:tab/>
+      </w:r>
+      <w:r>
+        <w:rPr>
+          <w:color w:val="221F1F"/>
+          <w:sz w:val="24"/>
+          <w:szCs w:val="24"/>
+        </w:rPr>
+        <w:tab/>
+      </w:r>
+      <w:r>
+        <w:rPr>
+          <w:color w:val="221F1F"/>
+          <w:sz w:val="24"/>
+          <w:szCs w:val="24"/>
+        </w:rPr>
+        <w:tab/>
+      </w:r>
+      <w:r>
+        <w:rPr>
+          <w:color w:val="221F1F"/>
+          <w:sz w:val="24"/>
+          <w:szCs w:val="24"/>
+        </w:rPr>
+        <w:tab/>
+        <w:t>11</w:t>
+      </w:r>
+    </w:p>
+    <w:p>
+      <w:pPr>
+        <w:tabs>
+          <w:tab w:val="left" w:pos="0"/>
+        </w:tabs>
+        <w:spacing w:before="70" w:line="360" w:lineRule="auto"/>
+        <w:rPr>
+          <w:bCs/>
+          <w:color w:val="221F1F"/>
+          <w:sz w:val="24"/>
+          <w:szCs w:val="24"/>
+        </w:rPr>
+      </w:pPr>
+    </w:p>
+    <w:p>
+      <w:pPr>
+        <w:tabs>
+          <w:tab w:val="left" w:pos="0"/>
+        </w:tabs>
+        <w:spacing w:before="70" w:line="360" w:lineRule="auto"/>
+        <w:rPr>
+          <w:bCs/>
+          <w:color w:val="221F1F"/>
+          <w:sz w:val="24"/>
+          <w:szCs w:val="24"/>
+        </w:rPr>
+      </w:pPr>
+    </w:p>
+    <w:p>
+      <w:pPr>
+        <w:tabs>
+          <w:tab w:val="left" w:pos="0"/>
+        </w:tabs>
+        <w:spacing w:before="70" w:line="360" w:lineRule="auto"/>
+        <w:rPr>
+          <w:bCs/>
+          <w:color w:val="221F1F"/>
+          <w:sz w:val="24"/>
+          <w:szCs w:val="24"/>
+        </w:rPr>
+      </w:pPr>
+    </w:p>
+    <w:p>
+      <w:pPr>
+        <w:tabs>
+          <w:tab w:val="left" w:pos="0"/>
+        </w:tabs>
+        <w:spacing w:before="70" w:line="360" w:lineRule="auto"/>
+        <w:rPr>
+          <w:bCs/>
+          <w:color w:val="221F1F"/>
+          <w:sz w:val="24"/>
+          <w:szCs w:val="24"/>
+        </w:rPr>
+      </w:pPr>
+    </w:p>
+    <w:p>
+      <w:pPr>
+        <w:tabs>
+          <w:tab w:val="left" w:pos="0"/>
+        </w:tabs>
+        <w:spacing w:before="70" w:line="360" w:lineRule="auto"/>
+        <w:jc w:val="center"/>
+        <w:rPr>
+          <w:b/>
+          <w:color w:val="221F1F"/>
+        </w:rPr>
+      </w:pPr>
+      <w:r>
+        <w:rPr>
+          <w:b/>
+          <w:color w:val="221F1F"/>
+        </w:rPr>
+        <w:lastRenderedPageBreak/>
+        <w:t>TABLE</w:t>
+      </w:r>
+      <w:r>
+        <w:rPr>
+          <w:b/>
+          <w:color w:val="221F1F"/>
+          <w:spacing w:val="18"/>
         </w:rPr>
         <w:t xml:space="preserve"> </w:t>
       </w:r>
       <w:r>
         <w:rPr>
-          <w:color w:val="221F1F"/>
-          <w:sz w:val="24"/>
-          <w:szCs w:val="24"/>
-        </w:rPr>
-        <w:t>and</w:t>
-      </w:r>
-      <w:r>
-        <w:rPr>
-          <w:color w:val="221F1F"/>
-          <w:spacing w:val="-3"/>
-          <w:sz w:val="24"/>
-          <w:szCs w:val="24"/>
+          <w:b/>
+          <w:color w:val="221F1F"/>
+        </w:rPr>
+        <w:t>OF</w:t>
+      </w:r>
+      <w:r>
+        <w:rPr>
+          <w:b/>
+          <w:color w:val="221F1F"/>
+          <w:spacing w:val="5"/>
         </w:rPr>
         <w:t xml:space="preserve"> </w:t>
       </w:r>
       <w:r>
         <w:rPr>
-          <w:color w:val="221F1F"/>
-          <w:sz w:val="24"/>
-          <w:szCs w:val="24"/>
-        </w:rPr>
-        <w:t>Related</w:t>
-      </w:r>
-      <w:r>
-        <w:rPr>
-          <w:color w:val="221F1F"/>
-          <w:spacing w:val="3"/>
-          <w:sz w:val="24"/>
-          <w:szCs w:val="24"/>
+          <w:b/>
+          <w:color w:val="221F1F"/>
+        </w:rPr>
+        <w:t>CONTENTS</w:t>
+      </w:r>
+      <w:r>
+        <w:rPr>
+          <w:b/>
+          <w:color w:val="221F1F"/>
+          <w:spacing w:val="28"/>
         </w:rPr>
         <w:t xml:space="preserve"> </w:t>
       </w:r>
       <w:r>
         <w:rPr>
-          <w:color w:val="221F1F"/>
-          <w:sz w:val="24"/>
-          <w:szCs w:val="24"/>
-        </w:rPr>
-        <w:t>Research</w:t>
-      </w:r>
-    </w:p>
-    <w:p>
-      <w:pPr>
-        <w:tabs>
-          <w:tab w:val="left" w:pos="0"/>
-        </w:tabs>
-        <w:spacing w:before="70" w:line="360" w:lineRule="auto"/>
-        <w:rPr>
-          <w:bCs/>
+          <w:b/>
+          <w:color w:val="221F1F"/>
+        </w:rPr>
+        <w:t>(Continued)</w:t>
+      </w:r>
+    </w:p>
+    <w:p>
+      <w:pPr>
+        <w:tabs>
+          <w:tab w:val="left" w:pos="0"/>
+        </w:tabs>
+        <w:spacing w:before="70" w:line="360" w:lineRule="auto"/>
+        <w:jc w:val="center"/>
+        <w:rPr>
+          <w:b/>
           <w:color w:val="221F1F"/>
           <w:sz w:val="24"/>
           <w:szCs w:val="24"/>
@@ -1539,6 +3271,79 @@
         </w:rPr>
         <w:t>Chapter 3 Methodology</w:t>
       </w:r>
+      <w:r>
+        <w:rPr>
+          <w:b/>
+          <w:color w:val="221F1F"/>
+          <w:sz w:val="24"/>
+          <w:szCs w:val="24"/>
+        </w:rPr>
+        <w:tab/>
+      </w:r>
+      <w:r>
+        <w:rPr>
+          <w:b/>
+          <w:color w:val="221F1F"/>
+          <w:sz w:val="24"/>
+          <w:szCs w:val="24"/>
+        </w:rPr>
+        <w:tab/>
+      </w:r>
+      <w:r>
+        <w:rPr>
+          <w:b/>
+          <w:color w:val="221F1F"/>
+          <w:sz w:val="24"/>
+          <w:szCs w:val="24"/>
+        </w:rPr>
+        <w:tab/>
+      </w:r>
+      <w:r>
+        <w:rPr>
+          <w:b/>
+          <w:color w:val="221F1F"/>
+          <w:sz w:val="24"/>
+          <w:szCs w:val="24"/>
+        </w:rPr>
+        <w:tab/>
+      </w:r>
+      <w:r>
+        <w:rPr>
+          <w:b/>
+          <w:color w:val="221F1F"/>
+          <w:sz w:val="24"/>
+          <w:szCs w:val="24"/>
+        </w:rPr>
+        <w:tab/>
+      </w:r>
+      <w:r>
+        <w:rPr>
+          <w:b/>
+          <w:color w:val="221F1F"/>
+          <w:sz w:val="24"/>
+          <w:szCs w:val="24"/>
+        </w:rPr>
+        <w:tab/>
+      </w:r>
+      <w:r>
+        <w:rPr>
+          <w:b/>
+          <w:color w:val="221F1F"/>
+          <w:sz w:val="24"/>
+          <w:szCs w:val="24"/>
+        </w:rPr>
+        <w:tab/>
+      </w:r>
+      <w:r>
+        <w:rPr>
+          <w:b/>
+          <w:color w:val="221F1F"/>
+          <w:sz w:val="24"/>
+          <w:szCs w:val="24"/>
+        </w:rPr>
+        <w:tab/>
+        <w:t>13</w:t>
+      </w:r>
     </w:p>
     <w:p>
       <w:pPr>
@@ -1562,6 +3367,88 @@
         </w:rPr>
         <w:t>Data Collection</w:t>
       </w:r>
+      <w:r>
+        <w:rPr>
+          <w:bCs/>
+          <w:color w:val="221F1F"/>
+          <w:sz w:val="24"/>
+          <w:szCs w:val="24"/>
+        </w:rPr>
+        <w:tab/>
+      </w:r>
+      <w:r>
+        <w:rPr>
+          <w:bCs/>
+          <w:color w:val="221F1F"/>
+          <w:sz w:val="24"/>
+          <w:szCs w:val="24"/>
+        </w:rPr>
+        <w:tab/>
+      </w:r>
+      <w:r>
+        <w:rPr>
+          <w:bCs/>
+          <w:color w:val="221F1F"/>
+          <w:sz w:val="24"/>
+          <w:szCs w:val="24"/>
+        </w:rPr>
+        <w:tab/>
+      </w:r>
+      <w:r>
+        <w:rPr>
+          <w:bCs/>
+          <w:color w:val="221F1F"/>
+          <w:sz w:val="24"/>
+          <w:szCs w:val="24"/>
+        </w:rPr>
+        <w:tab/>
+      </w:r>
+      <w:r>
+        <w:rPr>
+          <w:bCs/>
+          <w:color w:val="221F1F"/>
+          <w:sz w:val="24"/>
+          <w:szCs w:val="24"/>
+        </w:rPr>
+        <w:tab/>
+      </w:r>
+      <w:r>
+        <w:rPr>
+          <w:bCs/>
+          <w:color w:val="221F1F"/>
+          <w:sz w:val="24"/>
+          <w:szCs w:val="24"/>
+        </w:rPr>
+        <w:tab/>
+      </w:r>
+      <w:r>
+        <w:rPr>
+          <w:bCs/>
+          <w:color w:val="221F1F"/>
+          <w:sz w:val="24"/>
+          <w:szCs w:val="24"/>
+        </w:rPr>
+        <w:tab/>
+      </w:r>
+      <w:r>
+        <w:rPr>
+          <w:bCs/>
+          <w:color w:val="221F1F"/>
+          <w:sz w:val="24"/>
+          <w:szCs w:val="24"/>
+        </w:rPr>
+        <w:tab/>
+      </w:r>
+      <w:r>
+        <w:rPr>
+          <w:bCs/>
+          <w:color w:val="221F1F"/>
+          <w:sz w:val="24"/>
+          <w:szCs w:val="24"/>
+        </w:rPr>
+        <w:tab/>
+        <w:t>13</w:t>
+      </w:r>
     </w:p>
     <w:p>
       <w:pPr>
@@ -1585,6 +3472,97 @@
         </w:rPr>
         <w:t>Data Labeling</w:t>
       </w:r>
+      <w:r>
+        <w:rPr>
+          <w:bCs/>
+          <w:color w:val="221F1F"/>
+          <w:sz w:val="24"/>
+          <w:szCs w:val="24"/>
+        </w:rPr>
+        <w:tab/>
+      </w:r>
+      <w:r>
+        <w:rPr>
+          <w:bCs/>
+          <w:color w:val="221F1F"/>
+          <w:sz w:val="24"/>
+          <w:szCs w:val="24"/>
+        </w:rPr>
+        <w:tab/>
+      </w:r>
+      <w:r>
+        <w:rPr>
+          <w:bCs/>
+          <w:color w:val="221F1F"/>
+          <w:sz w:val="24"/>
+          <w:szCs w:val="24"/>
+        </w:rPr>
+        <w:tab/>
+      </w:r>
+      <w:r>
+        <w:rPr>
+          <w:bCs/>
+          <w:color w:val="221F1F"/>
+          <w:sz w:val="24"/>
+          <w:szCs w:val="24"/>
+        </w:rPr>
+        <w:tab/>
+      </w:r>
+      <w:r>
+        <w:rPr>
+          <w:bCs/>
+          <w:color w:val="221F1F"/>
+          <w:sz w:val="24"/>
+          <w:szCs w:val="24"/>
+        </w:rPr>
+        <w:tab/>
+      </w:r>
+      <w:r>
+        <w:rPr>
+          <w:bCs/>
+          <w:color w:val="221F1F"/>
+          <w:sz w:val="24"/>
+          <w:szCs w:val="24"/>
+        </w:rPr>
+        <w:tab/>
+      </w:r>
+      <w:r>
+        <w:rPr>
+          <w:bCs/>
+          <w:color w:val="221F1F"/>
+          <w:sz w:val="24"/>
+          <w:szCs w:val="24"/>
+        </w:rPr>
+        <w:tab/>
+      </w:r>
+      <w:r>
+        <w:rPr>
+          <w:bCs/>
+          <w:color w:val="221F1F"/>
+          <w:sz w:val="24"/>
+          <w:szCs w:val="24"/>
+        </w:rPr>
+        <w:tab/>
+      </w:r>
+      <w:r>
+        <w:rPr>
+          <w:bCs/>
+          <w:color w:val="221F1F"/>
+          <w:sz w:val="24"/>
+          <w:szCs w:val="24"/>
+        </w:rPr>
+        <w:tab/>
+      </w:r>
+      <w:r>
+        <w:rPr>
+          <w:bCs/>
+          <w:color w:val="221F1F"/>
+          <w:sz w:val="24"/>
+          <w:szCs w:val="24"/>
+        </w:rPr>
+        <w:tab/>
+        <w:t>13</w:t>
+      </w:r>
     </w:p>
     <w:p>
       <w:pPr>
@@ -1608,6 +3586,88 @@
         </w:rPr>
         <w:t>Data Preprocessing</w:t>
       </w:r>
+      <w:r>
+        <w:rPr>
+          <w:bCs/>
+          <w:color w:val="221F1F"/>
+          <w:sz w:val="24"/>
+          <w:szCs w:val="24"/>
+        </w:rPr>
+        <w:tab/>
+      </w:r>
+      <w:r>
+        <w:rPr>
+          <w:bCs/>
+          <w:color w:val="221F1F"/>
+          <w:sz w:val="24"/>
+          <w:szCs w:val="24"/>
+        </w:rPr>
+        <w:tab/>
+      </w:r>
+      <w:r>
+        <w:rPr>
+          <w:bCs/>
+          <w:color w:val="221F1F"/>
+          <w:sz w:val="24"/>
+          <w:szCs w:val="24"/>
+        </w:rPr>
+        <w:tab/>
+      </w:r>
+      <w:r>
+        <w:rPr>
+          <w:bCs/>
+          <w:color w:val="221F1F"/>
+          <w:sz w:val="24"/>
+          <w:szCs w:val="24"/>
+        </w:rPr>
+        <w:tab/>
+      </w:r>
+      <w:r>
+        <w:rPr>
+          <w:bCs/>
+          <w:color w:val="221F1F"/>
+          <w:sz w:val="24"/>
+          <w:szCs w:val="24"/>
+        </w:rPr>
+        <w:tab/>
+      </w:r>
+      <w:r>
+        <w:rPr>
+          <w:bCs/>
+          <w:color w:val="221F1F"/>
+          <w:sz w:val="24"/>
+          <w:szCs w:val="24"/>
+        </w:rPr>
+        <w:tab/>
+      </w:r>
+      <w:r>
+        <w:rPr>
+          <w:bCs/>
+          <w:color w:val="221F1F"/>
+          <w:sz w:val="24"/>
+          <w:szCs w:val="24"/>
+        </w:rPr>
+        <w:tab/>
+      </w:r>
+      <w:r>
+        <w:rPr>
+          <w:bCs/>
+          <w:color w:val="221F1F"/>
+          <w:sz w:val="24"/>
+          <w:szCs w:val="24"/>
+        </w:rPr>
+        <w:tab/>
+      </w:r>
+      <w:r>
+        <w:rPr>
+          <w:bCs/>
+          <w:color w:val="221F1F"/>
+          <w:sz w:val="24"/>
+          <w:szCs w:val="24"/>
+        </w:rPr>
+        <w:tab/>
+        <w:t>14</w:t>
+      </w:r>
     </w:p>
     <w:p>
       <w:pPr>
@@ -1631,6 +3691,97 @@
         </w:rPr>
         <w:t>Modeling</w:t>
       </w:r>
+      <w:r>
+        <w:rPr>
+          <w:bCs/>
+          <w:color w:val="221F1F"/>
+          <w:sz w:val="24"/>
+          <w:szCs w:val="24"/>
+        </w:rPr>
+        <w:tab/>
+      </w:r>
+      <w:r>
+        <w:rPr>
+          <w:bCs/>
+          <w:color w:val="221F1F"/>
+          <w:sz w:val="24"/>
+          <w:szCs w:val="24"/>
+        </w:rPr>
+        <w:tab/>
+      </w:r>
+      <w:r>
+        <w:rPr>
+          <w:bCs/>
+          <w:color w:val="221F1F"/>
+          <w:sz w:val="24"/>
+          <w:szCs w:val="24"/>
+        </w:rPr>
+        <w:tab/>
+      </w:r>
+      <w:r>
+        <w:rPr>
+          <w:bCs/>
+          <w:color w:val="221F1F"/>
+          <w:sz w:val="24"/>
+          <w:szCs w:val="24"/>
+        </w:rPr>
+        <w:tab/>
+      </w:r>
+      <w:r>
+        <w:rPr>
+          <w:bCs/>
+          <w:color w:val="221F1F"/>
+          <w:sz w:val="24"/>
+          <w:szCs w:val="24"/>
+        </w:rPr>
+        <w:tab/>
+      </w:r>
+      <w:r>
+        <w:rPr>
+          <w:bCs/>
+          <w:color w:val="221F1F"/>
+          <w:sz w:val="24"/>
+          <w:szCs w:val="24"/>
+        </w:rPr>
+        <w:tab/>
+      </w:r>
+      <w:r>
+        <w:rPr>
+          <w:bCs/>
+          <w:color w:val="221F1F"/>
+          <w:sz w:val="24"/>
+          <w:szCs w:val="24"/>
+        </w:rPr>
+        <w:tab/>
+      </w:r>
+      <w:r>
+        <w:rPr>
+          <w:bCs/>
+          <w:color w:val="221F1F"/>
+          <w:sz w:val="24"/>
+          <w:szCs w:val="24"/>
+        </w:rPr>
+        <w:tab/>
+      </w:r>
+      <w:r>
+        <w:rPr>
+          <w:bCs/>
+          <w:color w:val="221F1F"/>
+          <w:sz w:val="24"/>
+          <w:szCs w:val="24"/>
+        </w:rPr>
+        <w:tab/>
+      </w:r>
+      <w:r>
+        <w:rPr>
+          <w:bCs/>
+          <w:color w:val="221F1F"/>
+          <w:sz w:val="24"/>
+          <w:szCs w:val="24"/>
+        </w:rPr>
+        <w:tab/>
+        <w:t>14</w:t>
+      </w:r>
     </w:p>
     <w:p>
       <w:pPr>
@@ -1654,6 +3805,97 @@
         </w:rPr>
         <w:t>Evaluation</w:t>
       </w:r>
+      <w:r>
+        <w:rPr>
+          <w:bCs/>
+          <w:color w:val="221F1F"/>
+          <w:sz w:val="24"/>
+          <w:szCs w:val="24"/>
+        </w:rPr>
+        <w:tab/>
+      </w:r>
+      <w:r>
+        <w:rPr>
+          <w:bCs/>
+          <w:color w:val="221F1F"/>
+          <w:sz w:val="24"/>
+          <w:szCs w:val="24"/>
+        </w:rPr>
+        <w:tab/>
+      </w:r>
+      <w:r>
+        <w:rPr>
+          <w:bCs/>
+          <w:color w:val="221F1F"/>
+          <w:sz w:val="24"/>
+          <w:szCs w:val="24"/>
+        </w:rPr>
+        <w:tab/>
+      </w:r>
+      <w:r>
+        <w:rPr>
+          <w:bCs/>
+          <w:color w:val="221F1F"/>
+          <w:sz w:val="24"/>
+          <w:szCs w:val="24"/>
+        </w:rPr>
+        <w:tab/>
+      </w:r>
+      <w:r>
+        <w:rPr>
+          <w:bCs/>
+          <w:color w:val="221F1F"/>
+          <w:sz w:val="24"/>
+          <w:szCs w:val="24"/>
+        </w:rPr>
+        <w:tab/>
+      </w:r>
+      <w:r>
+        <w:rPr>
+          <w:bCs/>
+          <w:color w:val="221F1F"/>
+          <w:sz w:val="24"/>
+          <w:szCs w:val="24"/>
+        </w:rPr>
+        <w:tab/>
+      </w:r>
+      <w:r>
+        <w:rPr>
+          <w:bCs/>
+          <w:color w:val="221F1F"/>
+          <w:sz w:val="24"/>
+          <w:szCs w:val="24"/>
+        </w:rPr>
+        <w:tab/>
+      </w:r>
+      <w:r>
+        <w:rPr>
+          <w:bCs/>
+          <w:color w:val="221F1F"/>
+          <w:sz w:val="24"/>
+          <w:szCs w:val="24"/>
+        </w:rPr>
+        <w:tab/>
+      </w:r>
+      <w:r>
+        <w:rPr>
+          <w:bCs/>
+          <w:color w:val="221F1F"/>
+          <w:sz w:val="24"/>
+          <w:szCs w:val="24"/>
+        </w:rPr>
+        <w:tab/>
+      </w:r>
+      <w:r>
+        <w:rPr>
+          <w:bCs/>
+          <w:color w:val="221F1F"/>
+          <w:sz w:val="24"/>
+          <w:szCs w:val="24"/>
+        </w:rPr>
+        <w:tab/>
+        <w:t>16</w:t>
+      </w:r>
     </w:p>
     <w:p>
       <w:pPr>
@@ -1691,6 +3933,193 @@
         </w:rPr>
         <w:t>Chapter 4 Result</w:t>
       </w:r>
+      <w:r>
+        <w:rPr>
+          <w:b/>
+          <w:color w:val="221F1F"/>
+          <w:sz w:val="24"/>
+          <w:szCs w:val="24"/>
+        </w:rPr>
+        <w:tab/>
+      </w:r>
+      <w:r>
+        <w:rPr>
+          <w:b/>
+          <w:color w:val="221F1F"/>
+          <w:sz w:val="24"/>
+          <w:szCs w:val="24"/>
+        </w:rPr>
+        <w:tab/>
+      </w:r>
+      <w:r>
+        <w:rPr>
+          <w:b/>
+          <w:color w:val="221F1F"/>
+          <w:sz w:val="24"/>
+          <w:szCs w:val="24"/>
+        </w:rPr>
+        <w:tab/>
+      </w:r>
+      <w:r>
+        <w:rPr>
+          <w:b/>
+          <w:color w:val="221F1F"/>
+          <w:sz w:val="24"/>
+          <w:szCs w:val="24"/>
+        </w:rPr>
+        <w:tab/>
+      </w:r>
+      <w:r>
+        <w:rPr>
+          <w:b/>
+          <w:color w:val="221F1F"/>
+          <w:sz w:val="24"/>
+          <w:szCs w:val="24"/>
+        </w:rPr>
+        <w:tab/>
+      </w:r>
+      <w:r>
+        <w:rPr>
+          <w:b/>
+          <w:color w:val="221F1F"/>
+          <w:sz w:val="24"/>
+          <w:szCs w:val="24"/>
+        </w:rPr>
+        <w:tab/>
+      </w:r>
+      <w:r>
+        <w:rPr>
+          <w:b/>
+          <w:color w:val="221F1F"/>
+          <w:sz w:val="24"/>
+          <w:szCs w:val="24"/>
+        </w:rPr>
+        <w:tab/>
+      </w:r>
+      <w:r>
+        <w:rPr>
+          <w:b/>
+          <w:color w:val="221F1F"/>
+          <w:sz w:val="24"/>
+          <w:szCs w:val="24"/>
+        </w:rPr>
+        <w:tab/>
+      </w:r>
+      <w:r>
+        <w:rPr>
+          <w:b/>
+          <w:color w:val="221F1F"/>
+          <w:sz w:val="24"/>
+          <w:szCs w:val="24"/>
+        </w:rPr>
+        <w:tab/>
+        <w:t>18</w:t>
+      </w:r>
+    </w:p>
+    <w:p>
+      <w:pPr>
+        <w:tabs>
+          <w:tab w:val="left" w:pos="0"/>
+        </w:tabs>
+        <w:spacing w:before="70" w:line="360" w:lineRule="auto"/>
+        <w:rPr>
+          <w:bCs/>
+          <w:color w:val="221F1F"/>
+          <w:sz w:val="24"/>
+          <w:szCs w:val="24"/>
+        </w:rPr>
+      </w:pPr>
+      <w:r>
+        <w:rPr>
+          <w:bCs/>
+          <w:color w:val="221F1F"/>
+          <w:sz w:val="24"/>
+          <w:szCs w:val="24"/>
+        </w:rPr>
+        <w:t>Data Labeling Process</w:t>
+      </w:r>
+      <w:r>
+        <w:rPr>
+          <w:bCs/>
+          <w:color w:val="221F1F"/>
+          <w:sz w:val="24"/>
+          <w:szCs w:val="24"/>
+        </w:rPr>
+        <w:tab/>
+      </w:r>
+      <w:r>
+        <w:rPr>
+          <w:bCs/>
+          <w:color w:val="221F1F"/>
+          <w:sz w:val="24"/>
+          <w:szCs w:val="24"/>
+        </w:rPr>
+        <w:tab/>
+      </w:r>
+      <w:r>
+        <w:rPr>
+          <w:bCs/>
+          <w:color w:val="221F1F"/>
+          <w:sz w:val="24"/>
+          <w:szCs w:val="24"/>
+        </w:rPr>
+        <w:tab/>
+      </w:r>
+      <w:r>
+        <w:rPr>
+          <w:bCs/>
+          <w:color w:val="221F1F"/>
+          <w:sz w:val="24"/>
+          <w:szCs w:val="24"/>
+        </w:rPr>
+        <w:tab/>
+      </w:r>
+      <w:r>
+        <w:rPr>
+          <w:bCs/>
+          <w:color w:val="221F1F"/>
+          <w:sz w:val="24"/>
+          <w:szCs w:val="24"/>
+        </w:rPr>
+        <w:tab/>
+      </w:r>
+      <w:r>
+        <w:rPr>
+          <w:bCs/>
+          <w:color w:val="221F1F"/>
+          <w:sz w:val="24"/>
+          <w:szCs w:val="24"/>
+        </w:rPr>
+        <w:tab/>
+      </w:r>
+      <w:r>
+        <w:rPr>
+          <w:bCs/>
+          <w:color w:val="221F1F"/>
+          <w:sz w:val="24"/>
+          <w:szCs w:val="24"/>
+        </w:rPr>
+        <w:tab/>
+      </w:r>
+      <w:r>
+        <w:rPr>
+          <w:bCs/>
+          <w:color w:val="221F1F"/>
+          <w:sz w:val="24"/>
+          <w:szCs w:val="24"/>
+        </w:rPr>
+        <w:tab/>
+      </w:r>
+      <w:r>
+        <w:rPr>
+          <w:bCs/>
+          <w:color w:val="221F1F"/>
+          <w:sz w:val="24"/>
+          <w:szCs w:val="24"/>
+        </w:rPr>
+        <w:tab/>
+        <w:t>18</w:t>
+      </w:r>
     </w:p>
     <w:p>
       <w:pPr>
@@ -1714,6 +4143,88 @@
         </w:rPr>
         <w:t>Model Selection</w:t>
       </w:r>
+      <w:r>
+        <w:rPr>
+          <w:bCs/>
+          <w:color w:val="221F1F"/>
+          <w:sz w:val="24"/>
+          <w:szCs w:val="24"/>
+        </w:rPr>
+        <w:tab/>
+      </w:r>
+      <w:r>
+        <w:rPr>
+          <w:bCs/>
+          <w:color w:val="221F1F"/>
+          <w:sz w:val="24"/>
+          <w:szCs w:val="24"/>
+        </w:rPr>
+        <w:tab/>
+      </w:r>
+      <w:r>
+        <w:rPr>
+          <w:bCs/>
+          <w:color w:val="221F1F"/>
+          <w:sz w:val="24"/>
+          <w:szCs w:val="24"/>
+        </w:rPr>
+        <w:tab/>
+      </w:r>
+      <w:r>
+        <w:rPr>
+          <w:bCs/>
+          <w:color w:val="221F1F"/>
+          <w:sz w:val="24"/>
+          <w:szCs w:val="24"/>
+        </w:rPr>
+        <w:tab/>
+      </w:r>
+      <w:r>
+        <w:rPr>
+          <w:bCs/>
+          <w:color w:val="221F1F"/>
+          <w:sz w:val="24"/>
+          <w:szCs w:val="24"/>
+        </w:rPr>
+        <w:tab/>
+      </w:r>
+      <w:r>
+        <w:rPr>
+          <w:bCs/>
+          <w:color w:val="221F1F"/>
+          <w:sz w:val="24"/>
+          <w:szCs w:val="24"/>
+        </w:rPr>
+        <w:tab/>
+      </w:r>
+      <w:r>
+        <w:rPr>
+          <w:bCs/>
+          <w:color w:val="221F1F"/>
+          <w:sz w:val="24"/>
+          <w:szCs w:val="24"/>
+        </w:rPr>
+        <w:tab/>
+      </w:r>
+      <w:r>
+        <w:rPr>
+          <w:bCs/>
+          <w:color w:val="221F1F"/>
+          <w:sz w:val="24"/>
+          <w:szCs w:val="24"/>
+        </w:rPr>
+        <w:tab/>
+      </w:r>
+      <w:r>
+        <w:rPr>
+          <w:bCs/>
+          <w:color w:val="221F1F"/>
+          <w:sz w:val="24"/>
+          <w:szCs w:val="24"/>
+        </w:rPr>
+        <w:tab/>
+        <w:t>18</w:t>
+      </w:r>
     </w:p>
     <w:p>
       <w:pPr>
@@ -1737,57 +4248,252 @@
         </w:rPr>
         <w:t>User Experience Evaluation</w:t>
       </w:r>
-    </w:p>
-    <w:p>
-      <w:pPr>
-        <w:tabs>
-          <w:tab w:val="left" w:pos="0"/>
-        </w:tabs>
-        <w:spacing w:before="70" w:line="360" w:lineRule="auto"/>
-        <w:rPr>
-          <w:bCs/>
-          <w:color w:val="221F1F"/>
-          <w:sz w:val="24"/>
-          <w:szCs w:val="24"/>
-        </w:rPr>
-      </w:pPr>
-    </w:p>
-    <w:p>
-      <w:pPr>
-        <w:tabs>
-          <w:tab w:val="left" w:pos="0"/>
-        </w:tabs>
-        <w:spacing w:before="70" w:line="360" w:lineRule="auto"/>
-        <w:rPr>
-          <w:b/>
-          <w:color w:val="221F1F"/>
-          <w:sz w:val="24"/>
-          <w:szCs w:val="24"/>
-        </w:rPr>
-      </w:pPr>
-      <w:r>
-        <w:rPr>
-          <w:b/>
-          <w:color w:val="221F1F"/>
-          <w:sz w:val="24"/>
-          <w:szCs w:val="24"/>
-        </w:rPr>
-        <w:t>Chapter 5 Conclusion and Discussion</w:t>
-      </w:r>
-    </w:p>
-    <w:p>
-      <w:pPr>
-        <w:tabs>
-          <w:tab w:val="left" w:pos="0"/>
-        </w:tabs>
-        <w:spacing w:before="70" w:line="360" w:lineRule="auto"/>
-        <w:rPr>
-          <w:b/>
-          <w:color w:val="221F1F"/>
-          <w:sz w:val="24"/>
-          <w:szCs w:val="24"/>
-        </w:rPr>
-      </w:pPr>
+      <w:r>
+        <w:rPr>
+          <w:bCs/>
+          <w:color w:val="221F1F"/>
+          <w:sz w:val="24"/>
+          <w:szCs w:val="24"/>
+        </w:rPr>
+        <w:tab/>
+      </w:r>
+      <w:r>
+        <w:rPr>
+          <w:bCs/>
+          <w:color w:val="221F1F"/>
+          <w:sz w:val="24"/>
+          <w:szCs w:val="24"/>
+        </w:rPr>
+        <w:tab/>
+      </w:r>
+      <w:r>
+        <w:rPr>
+          <w:bCs/>
+          <w:color w:val="221F1F"/>
+          <w:sz w:val="24"/>
+          <w:szCs w:val="24"/>
+        </w:rPr>
+        <w:tab/>
+      </w:r>
+      <w:r>
+        <w:rPr>
+          <w:bCs/>
+          <w:color w:val="221F1F"/>
+          <w:sz w:val="24"/>
+          <w:szCs w:val="24"/>
+        </w:rPr>
+        <w:tab/>
+      </w:r>
+      <w:r>
+        <w:rPr>
+          <w:bCs/>
+          <w:color w:val="221F1F"/>
+          <w:sz w:val="24"/>
+          <w:szCs w:val="24"/>
+        </w:rPr>
+        <w:tab/>
+      </w:r>
+      <w:r>
+        <w:rPr>
+          <w:bCs/>
+          <w:color w:val="221F1F"/>
+          <w:sz w:val="24"/>
+          <w:szCs w:val="24"/>
+        </w:rPr>
+        <w:tab/>
+      </w:r>
+      <w:r>
+        <w:rPr>
+          <w:bCs/>
+          <w:color w:val="221F1F"/>
+          <w:sz w:val="24"/>
+          <w:szCs w:val="24"/>
+        </w:rPr>
+        <w:tab/>
+      </w:r>
+      <w:r>
+        <w:rPr>
+          <w:bCs/>
+          <w:color w:val="221F1F"/>
+          <w:sz w:val="24"/>
+          <w:szCs w:val="24"/>
+        </w:rPr>
+        <w:tab/>
+        <w:t>20</w:t>
+      </w:r>
+    </w:p>
+    <w:p>
+      <w:pPr>
+        <w:tabs>
+          <w:tab w:val="left" w:pos="0"/>
+        </w:tabs>
+        <w:spacing w:before="70" w:line="360" w:lineRule="auto"/>
+        <w:rPr>
+          <w:bCs/>
+          <w:color w:val="221F1F"/>
+          <w:sz w:val="24"/>
+          <w:szCs w:val="24"/>
+        </w:rPr>
+      </w:pPr>
+    </w:p>
+    <w:p>
+      <w:pPr>
+        <w:tabs>
+          <w:tab w:val="left" w:pos="0"/>
+        </w:tabs>
+        <w:spacing w:before="70" w:line="360" w:lineRule="auto"/>
+        <w:rPr>
+          <w:b/>
+          <w:color w:val="221F1F"/>
+          <w:sz w:val="24"/>
+          <w:szCs w:val="24"/>
+        </w:rPr>
+      </w:pPr>
+      <w:r>
+        <w:rPr>
+          <w:b/>
+          <w:color w:val="221F1F"/>
+          <w:sz w:val="24"/>
+          <w:szCs w:val="24"/>
+        </w:rPr>
+        <w:t>Chapter 5 Conclusio</w:t>
+      </w:r>
+      <w:r>
+        <w:rPr>
+          <w:b/>
+          <w:color w:val="221F1F"/>
+          <w:sz w:val="24"/>
+          <w:szCs w:val="24"/>
+        </w:rPr>
+        <w:t>n</w:t>
+      </w:r>
+      <w:r>
+        <w:rPr>
+          <w:b/>
+          <w:color w:val="221F1F"/>
+          <w:sz w:val="24"/>
+          <w:szCs w:val="24"/>
+        </w:rPr>
+        <w:tab/>
+      </w:r>
+      <w:r>
+        <w:rPr>
+          <w:b/>
+          <w:color w:val="221F1F"/>
+          <w:sz w:val="24"/>
+          <w:szCs w:val="24"/>
+        </w:rPr>
+        <w:tab/>
+      </w:r>
+      <w:r>
+        <w:rPr>
+          <w:b/>
+          <w:color w:val="221F1F"/>
+          <w:sz w:val="24"/>
+          <w:szCs w:val="24"/>
+        </w:rPr>
+        <w:tab/>
+      </w:r>
+      <w:r>
+        <w:rPr>
+          <w:b/>
+          <w:color w:val="221F1F"/>
+          <w:sz w:val="24"/>
+          <w:szCs w:val="24"/>
+        </w:rPr>
+        <w:tab/>
+      </w:r>
+      <w:r>
+        <w:rPr>
+          <w:b/>
+          <w:color w:val="221F1F"/>
+          <w:sz w:val="24"/>
+          <w:szCs w:val="24"/>
+        </w:rPr>
+        <w:tab/>
+      </w:r>
+      <w:r>
+        <w:rPr>
+          <w:b/>
+          <w:color w:val="221F1F"/>
+          <w:sz w:val="24"/>
+          <w:szCs w:val="24"/>
+        </w:rPr>
+        <w:tab/>
+      </w:r>
+      <w:r>
+        <w:rPr>
+          <w:b/>
+          <w:color w:val="221F1F"/>
+          <w:sz w:val="24"/>
+          <w:szCs w:val="24"/>
+        </w:rPr>
+        <w:tab/>
+      </w:r>
+      <w:r>
+        <w:rPr>
+          <w:b/>
+          <w:color w:val="221F1F"/>
+          <w:sz w:val="24"/>
+          <w:szCs w:val="24"/>
+        </w:rPr>
+        <w:tab/>
+        <w:t>21</w:t>
+      </w:r>
+      <w:r>
+        <w:rPr>
+          <w:b/>
+          <w:color w:val="221F1F"/>
+          <w:sz w:val="24"/>
+          <w:szCs w:val="24"/>
+        </w:rPr>
+        <w:tab/>
+      </w:r>
+      <w:r>
+        <w:rPr>
+          <w:b/>
+          <w:color w:val="221F1F"/>
+          <w:sz w:val="24"/>
+          <w:szCs w:val="24"/>
+        </w:rPr>
+        <w:tab/>
+      </w:r>
+      <w:r>
+        <w:rPr>
+          <w:b/>
+          <w:color w:val="221F1F"/>
+          <w:sz w:val="24"/>
+          <w:szCs w:val="24"/>
+        </w:rPr>
+        <w:tab/>
+      </w:r>
+      <w:r>
+        <w:rPr>
+          <w:b/>
+          <w:color w:val="221F1F"/>
+          <w:sz w:val="24"/>
+          <w:szCs w:val="24"/>
+        </w:rPr>
+        <w:tab/>
+      </w:r>
+      <w:r>
+        <w:rPr>
+          <w:b/>
+          <w:color w:val="221F1F"/>
+          <w:sz w:val="24"/>
+          <w:szCs w:val="24"/>
+        </w:rPr>
+        <w:tab/>
+      </w:r>
+      <w:r>
+        <w:rPr>
+          <w:b/>
+          <w:color w:val="221F1F"/>
+          <w:sz w:val="24"/>
+          <w:szCs w:val="24"/>
+        </w:rPr>
+        <w:tab/>
+      </w:r>
     </w:p>
     <w:p>
       <w:pPr>
@@ -1811,28 +4517,87 @@
         </w:rPr>
         <w:t>REFERENCES</w:t>
       </w:r>
-    </w:p>
-    <w:p>
-      <w:pPr>
-        <w:tabs>
-          <w:tab w:val="left" w:pos="0"/>
-        </w:tabs>
-        <w:spacing w:before="70" w:line="360" w:lineRule="auto"/>
-        <w:rPr>
-          <w:b/>
-          <w:color w:val="221F1F"/>
-          <w:sz w:val="24"/>
-          <w:szCs w:val="24"/>
-        </w:rPr>
-      </w:pPr>
-      <w:r>
-        <w:rPr>
-          <w:b/>
-          <w:color w:val="221F1F"/>
-          <w:sz w:val="24"/>
-          <w:szCs w:val="24"/>
-        </w:rPr>
-        <w:t>APPENDICES</w:t>
+      <w:r>
+        <w:rPr>
+          <w:b/>
+          <w:color w:val="221F1F"/>
+          <w:sz w:val="24"/>
+          <w:szCs w:val="24"/>
+        </w:rPr>
+        <w:tab/>
+      </w:r>
+      <w:r>
+        <w:rPr>
+          <w:b/>
+          <w:color w:val="221F1F"/>
+          <w:sz w:val="24"/>
+          <w:szCs w:val="24"/>
+        </w:rPr>
+        <w:tab/>
+      </w:r>
+      <w:r>
+        <w:rPr>
+          <w:b/>
+          <w:color w:val="221F1F"/>
+          <w:sz w:val="24"/>
+          <w:szCs w:val="24"/>
+        </w:rPr>
+        <w:tab/>
+      </w:r>
+      <w:r>
+        <w:rPr>
+          <w:b/>
+          <w:color w:val="221F1F"/>
+          <w:sz w:val="24"/>
+          <w:szCs w:val="24"/>
+        </w:rPr>
+        <w:tab/>
+      </w:r>
+      <w:r>
+        <w:rPr>
+          <w:b/>
+          <w:color w:val="221F1F"/>
+          <w:sz w:val="24"/>
+          <w:szCs w:val="24"/>
+        </w:rPr>
+        <w:tab/>
+      </w:r>
+      <w:r>
+        <w:rPr>
+          <w:b/>
+          <w:color w:val="221F1F"/>
+          <w:sz w:val="24"/>
+          <w:szCs w:val="24"/>
+        </w:rPr>
+        <w:tab/>
+      </w:r>
+      <w:r>
+        <w:rPr>
+          <w:b/>
+          <w:color w:val="221F1F"/>
+          <w:sz w:val="24"/>
+          <w:szCs w:val="24"/>
+        </w:rPr>
+        <w:tab/>
+      </w:r>
+      <w:r>
+        <w:rPr>
+          <w:b/>
+          <w:color w:val="221F1F"/>
+          <w:sz w:val="24"/>
+          <w:szCs w:val="24"/>
+        </w:rPr>
+        <w:tab/>
+      </w:r>
+      <w:r>
+        <w:rPr>
+          <w:b/>
+          <w:color w:val="221F1F"/>
+          <w:sz w:val="24"/>
+          <w:szCs w:val="24"/>
+        </w:rPr>
+        <w:tab/>
+        <w:t>22</w:t>
       </w:r>
     </w:p>
     <w:p>
@@ -1854,7 +4619,204 @@
         <w:tabs>
           <w:tab w:val="left" w:pos="0"/>
         </w:tabs>
-        <w:spacing w:before="70" w:line="360" w:lineRule="auto"/>
+        <w:spacing w:before="70" w:line="276" w:lineRule="auto"/>
+        <w:rPr>
+          <w:bCs/>
+          <w:color w:val="221F1F"/>
+          <w:sz w:val="24"/>
+          <w:szCs w:val="24"/>
+        </w:rPr>
+      </w:pPr>
+    </w:p>
+    <w:p>
+      <w:pPr>
+        <w:tabs>
+          <w:tab w:val="left" w:pos="0"/>
+        </w:tabs>
+        <w:spacing w:before="70" w:line="276" w:lineRule="auto"/>
+        <w:rPr>
+          <w:bCs/>
+          <w:color w:val="221F1F"/>
+          <w:sz w:val="24"/>
+          <w:szCs w:val="24"/>
+        </w:rPr>
+      </w:pPr>
+    </w:p>
+    <w:p>
+      <w:pPr>
+        <w:tabs>
+          <w:tab w:val="left" w:pos="0"/>
+        </w:tabs>
+        <w:spacing w:before="70" w:line="276" w:lineRule="auto"/>
+        <w:rPr>
+          <w:bCs/>
+          <w:color w:val="221F1F"/>
+          <w:sz w:val="24"/>
+          <w:szCs w:val="24"/>
+        </w:rPr>
+      </w:pPr>
+    </w:p>
+    <w:p>
+      <w:pPr>
+        <w:tabs>
+          <w:tab w:val="left" w:pos="0"/>
+        </w:tabs>
+        <w:spacing w:before="70" w:line="276" w:lineRule="auto"/>
+        <w:rPr>
+          <w:bCs/>
+          <w:color w:val="221F1F"/>
+          <w:sz w:val="24"/>
+          <w:szCs w:val="24"/>
+        </w:rPr>
+      </w:pPr>
+    </w:p>
+    <w:p>
+      <w:pPr>
+        <w:tabs>
+          <w:tab w:val="left" w:pos="0"/>
+        </w:tabs>
+        <w:spacing w:before="70" w:line="276" w:lineRule="auto"/>
+        <w:rPr>
+          <w:bCs/>
+          <w:color w:val="221F1F"/>
+          <w:sz w:val="24"/>
+          <w:szCs w:val="24"/>
+        </w:rPr>
+      </w:pPr>
+    </w:p>
+    <w:p>
+      <w:pPr>
+        <w:tabs>
+          <w:tab w:val="left" w:pos="0"/>
+        </w:tabs>
+        <w:spacing w:before="70" w:line="276" w:lineRule="auto"/>
+        <w:rPr>
+          <w:bCs/>
+          <w:color w:val="221F1F"/>
+          <w:sz w:val="24"/>
+          <w:szCs w:val="24"/>
+        </w:rPr>
+      </w:pPr>
+    </w:p>
+    <w:p>
+      <w:pPr>
+        <w:tabs>
+          <w:tab w:val="left" w:pos="0"/>
+        </w:tabs>
+        <w:spacing w:before="70" w:line="276" w:lineRule="auto"/>
+        <w:rPr>
+          <w:bCs/>
+          <w:color w:val="221F1F"/>
+          <w:sz w:val="24"/>
+          <w:szCs w:val="24"/>
+        </w:rPr>
+      </w:pPr>
+    </w:p>
+    <w:p>
+      <w:pPr>
+        <w:tabs>
+          <w:tab w:val="left" w:pos="0"/>
+        </w:tabs>
+        <w:spacing w:before="70" w:line="276" w:lineRule="auto"/>
+        <w:rPr>
+          <w:bCs/>
+          <w:color w:val="221F1F"/>
+          <w:sz w:val="24"/>
+          <w:szCs w:val="24"/>
+        </w:rPr>
+      </w:pPr>
+    </w:p>
+    <w:p>
+      <w:pPr>
+        <w:tabs>
+          <w:tab w:val="left" w:pos="0"/>
+        </w:tabs>
+        <w:spacing w:before="70" w:line="276" w:lineRule="auto"/>
+        <w:rPr>
+          <w:bCs/>
+          <w:color w:val="221F1F"/>
+          <w:sz w:val="24"/>
+          <w:szCs w:val="24"/>
+        </w:rPr>
+      </w:pPr>
+    </w:p>
+    <w:p>
+      <w:pPr>
+        <w:tabs>
+          <w:tab w:val="left" w:pos="0"/>
+        </w:tabs>
+        <w:spacing w:before="70" w:line="276" w:lineRule="auto"/>
+        <w:rPr>
+          <w:bCs/>
+          <w:color w:val="221F1F"/>
+          <w:sz w:val="24"/>
+          <w:szCs w:val="24"/>
+        </w:rPr>
+      </w:pPr>
+    </w:p>
+    <w:p>
+      <w:pPr>
+        <w:tabs>
+          <w:tab w:val="left" w:pos="0"/>
+        </w:tabs>
+        <w:spacing w:before="70" w:line="276" w:lineRule="auto"/>
+        <w:rPr>
+          <w:bCs/>
+          <w:color w:val="221F1F"/>
+          <w:sz w:val="24"/>
+          <w:szCs w:val="24"/>
+        </w:rPr>
+      </w:pPr>
+    </w:p>
+    <w:p>
+      <w:pPr>
+        <w:tabs>
+          <w:tab w:val="left" w:pos="0"/>
+        </w:tabs>
+        <w:spacing w:before="70" w:line="276" w:lineRule="auto"/>
+        <w:rPr>
+          <w:bCs/>
+          <w:color w:val="221F1F"/>
+          <w:sz w:val="24"/>
+          <w:szCs w:val="24"/>
+        </w:rPr>
+      </w:pPr>
+    </w:p>
+    <w:p>
+      <w:pPr>
+        <w:tabs>
+          <w:tab w:val="left" w:pos="0"/>
+        </w:tabs>
+        <w:spacing w:before="70" w:line="276" w:lineRule="auto"/>
+        <w:rPr>
+          <w:bCs/>
+          <w:color w:val="221F1F"/>
+          <w:sz w:val="24"/>
+          <w:szCs w:val="24"/>
+        </w:rPr>
+      </w:pPr>
+    </w:p>
+    <w:p>
+      <w:pPr>
+        <w:tabs>
+          <w:tab w:val="left" w:pos="0"/>
+        </w:tabs>
+        <w:spacing w:before="70" w:line="276" w:lineRule="auto"/>
+        <w:rPr>
+          <w:bCs/>
+          <w:color w:val="221F1F"/>
+          <w:sz w:val="24"/>
+          <w:szCs w:val="24"/>
+        </w:rPr>
+      </w:pPr>
+    </w:p>
+    <w:p>
+      <w:pPr>
+        <w:tabs>
+          <w:tab w:val="left" w:pos="0"/>
+        </w:tabs>
+        <w:spacing w:line="360" w:lineRule="auto"/>
+        <w:contextualSpacing/>
         <w:jc w:val="center"/>
         <w:rPr>
           <w:b/>
@@ -1870,6 +4832,7 @@
           <w:sz w:val="24"/>
           <w:szCs w:val="24"/>
         </w:rPr>
+        <w:lastRenderedPageBreak/>
         <w:t>LIST OF TABLES</w:t>
       </w:r>
     </w:p>
@@ -1878,53 +4841,8 @@
         <w:tabs>
           <w:tab w:val="left" w:pos="0"/>
         </w:tabs>
-        <w:spacing w:before="70" w:line="360" w:lineRule="auto"/>
-        <w:rPr>
-          <w:bCs/>
-          <w:color w:val="221F1F"/>
-          <w:sz w:val="24"/>
-          <w:szCs w:val="24"/>
-        </w:rPr>
-      </w:pPr>
-      <w:r>
-        <w:rPr>
-          <w:bCs/>
-          <w:color w:val="221F1F"/>
-          <w:sz w:val="24"/>
-          <w:szCs w:val="24"/>
-        </w:rPr>
-        <w:t>1. Name of Table</w:t>
-      </w:r>
-    </w:p>
-    <w:p>
-      <w:pPr>
-        <w:tabs>
-          <w:tab w:val="left" w:pos="0"/>
-        </w:tabs>
-        <w:spacing w:before="70" w:line="360" w:lineRule="auto"/>
-        <w:rPr>
-          <w:bCs/>
-          <w:color w:val="221F1F"/>
-          <w:sz w:val="24"/>
-          <w:szCs w:val="24"/>
-        </w:rPr>
-      </w:pPr>
-      <w:r>
-        <w:rPr>
-          <w:bCs/>
-          <w:color w:val="221F1F"/>
-          <w:sz w:val="24"/>
-          <w:szCs w:val="24"/>
-        </w:rPr>
-        <w:t>2.</w:t>
-      </w:r>
-    </w:p>
-    <w:p>
-      <w:pPr>
-        <w:tabs>
-          <w:tab w:val="left" w:pos="0"/>
-        </w:tabs>
-        <w:spacing w:before="70" w:line="360" w:lineRule="auto"/>
+        <w:spacing w:line="360" w:lineRule="auto"/>
+        <w:contextualSpacing/>
         <w:jc w:val="center"/>
         <w:rPr>
           <w:b/>
@@ -1933,6 +4851,446 @@
           <w:szCs w:val="24"/>
         </w:rPr>
       </w:pPr>
+    </w:p>
+    <w:p>
+      <w:pPr>
+        <w:tabs>
+          <w:tab w:val="left" w:pos="0"/>
+        </w:tabs>
+        <w:spacing w:line="360" w:lineRule="auto"/>
+        <w:contextualSpacing/>
+        <w:rPr>
+          <w:b/>
+          <w:color w:val="221F1F"/>
+          <w:sz w:val="24"/>
+          <w:szCs w:val="24"/>
+        </w:rPr>
+      </w:pPr>
+      <w:r>
+        <w:rPr>
+          <w:b/>
+          <w:color w:val="221F1F"/>
+          <w:sz w:val="24"/>
+          <w:szCs w:val="24"/>
+        </w:rPr>
+        <w:t>Table</w:t>
+      </w:r>
+    </w:p>
+    <w:p>
+      <w:pPr>
+        <w:tabs>
+          <w:tab w:val="left" w:pos="0"/>
+        </w:tabs>
+        <w:spacing w:before="70" w:line="360" w:lineRule="auto"/>
+        <w:rPr>
+          <w:bCs/>
+          <w:color w:val="221F1F"/>
+          <w:sz w:val="24"/>
+          <w:szCs w:val="24"/>
+        </w:rPr>
+      </w:pPr>
+      <w:r>
+        <w:rPr>
+          <w:bCs/>
+          <w:color w:val="221F1F"/>
+          <w:sz w:val="24"/>
+          <w:szCs w:val="24"/>
+        </w:rPr>
+        <w:t xml:space="preserve">1. </w:t>
+      </w:r>
+      <w:r>
+        <w:t>Model Performance Evaluation using Cross-Validation for Model Selection</w:t>
+      </w:r>
+      <w:r>
+        <w:t xml:space="preserve"> </w:t>
+      </w:r>
+      <w:r>
+        <w:tab/>
+      </w:r>
+      <w:r>
+        <w:tab/>
+        <w:t>19</w:t>
+      </w:r>
+    </w:p>
+    <w:p>
+      <w:pPr>
+        <w:tabs>
+          <w:tab w:val="left" w:pos="0"/>
+        </w:tabs>
+        <w:spacing w:before="70" w:line="360" w:lineRule="auto"/>
+        <w:rPr>
+          <w:bCs/>
+          <w:color w:val="221F1F"/>
+          <w:sz w:val="24"/>
+          <w:szCs w:val="24"/>
+        </w:rPr>
+      </w:pPr>
+    </w:p>
+    <w:p>
+      <w:pPr>
+        <w:tabs>
+          <w:tab w:val="left" w:pos="0"/>
+        </w:tabs>
+        <w:spacing w:before="70" w:line="360" w:lineRule="auto"/>
+        <w:rPr>
+          <w:bCs/>
+          <w:color w:val="221F1F"/>
+          <w:sz w:val="24"/>
+          <w:szCs w:val="24"/>
+        </w:rPr>
+      </w:pPr>
+    </w:p>
+    <w:p>
+      <w:pPr>
+        <w:tabs>
+          <w:tab w:val="left" w:pos="0"/>
+        </w:tabs>
+        <w:spacing w:before="70" w:line="360" w:lineRule="auto"/>
+        <w:rPr>
+          <w:bCs/>
+          <w:color w:val="221F1F"/>
+          <w:sz w:val="24"/>
+          <w:szCs w:val="24"/>
+        </w:rPr>
+      </w:pPr>
+    </w:p>
+    <w:p>
+      <w:pPr>
+        <w:tabs>
+          <w:tab w:val="left" w:pos="0"/>
+        </w:tabs>
+        <w:spacing w:before="70" w:line="360" w:lineRule="auto"/>
+        <w:rPr>
+          <w:bCs/>
+          <w:color w:val="221F1F"/>
+          <w:sz w:val="24"/>
+          <w:szCs w:val="24"/>
+        </w:rPr>
+      </w:pPr>
+    </w:p>
+    <w:p>
+      <w:pPr>
+        <w:tabs>
+          <w:tab w:val="left" w:pos="0"/>
+        </w:tabs>
+        <w:spacing w:before="70" w:line="360" w:lineRule="auto"/>
+        <w:rPr>
+          <w:bCs/>
+          <w:color w:val="221F1F"/>
+          <w:sz w:val="24"/>
+          <w:szCs w:val="24"/>
+        </w:rPr>
+      </w:pPr>
+    </w:p>
+    <w:p>
+      <w:pPr>
+        <w:tabs>
+          <w:tab w:val="left" w:pos="0"/>
+        </w:tabs>
+        <w:spacing w:before="70" w:line="360" w:lineRule="auto"/>
+        <w:rPr>
+          <w:bCs/>
+          <w:color w:val="221F1F"/>
+          <w:sz w:val="24"/>
+          <w:szCs w:val="24"/>
+        </w:rPr>
+      </w:pPr>
+    </w:p>
+    <w:p>
+      <w:pPr>
+        <w:tabs>
+          <w:tab w:val="left" w:pos="0"/>
+        </w:tabs>
+        <w:spacing w:before="70" w:line="360" w:lineRule="auto"/>
+        <w:rPr>
+          <w:bCs/>
+          <w:color w:val="221F1F"/>
+          <w:sz w:val="24"/>
+          <w:szCs w:val="24"/>
+        </w:rPr>
+      </w:pPr>
+    </w:p>
+    <w:p>
+      <w:pPr>
+        <w:tabs>
+          <w:tab w:val="left" w:pos="0"/>
+        </w:tabs>
+        <w:spacing w:before="70" w:line="360" w:lineRule="auto"/>
+        <w:rPr>
+          <w:bCs/>
+          <w:color w:val="221F1F"/>
+          <w:sz w:val="24"/>
+          <w:szCs w:val="24"/>
+        </w:rPr>
+      </w:pPr>
+    </w:p>
+    <w:p>
+      <w:pPr>
+        <w:tabs>
+          <w:tab w:val="left" w:pos="0"/>
+        </w:tabs>
+        <w:spacing w:before="70" w:line="360" w:lineRule="auto"/>
+        <w:rPr>
+          <w:bCs/>
+          <w:color w:val="221F1F"/>
+          <w:sz w:val="24"/>
+          <w:szCs w:val="24"/>
+        </w:rPr>
+      </w:pPr>
+    </w:p>
+    <w:p>
+      <w:pPr>
+        <w:tabs>
+          <w:tab w:val="left" w:pos="0"/>
+        </w:tabs>
+        <w:spacing w:before="70" w:line="360" w:lineRule="auto"/>
+        <w:rPr>
+          <w:bCs/>
+          <w:color w:val="221F1F"/>
+          <w:sz w:val="24"/>
+          <w:szCs w:val="24"/>
+        </w:rPr>
+      </w:pPr>
+    </w:p>
+    <w:p>
+      <w:pPr>
+        <w:tabs>
+          <w:tab w:val="left" w:pos="0"/>
+        </w:tabs>
+        <w:spacing w:before="70" w:line="360" w:lineRule="auto"/>
+        <w:rPr>
+          <w:bCs/>
+          <w:color w:val="221F1F"/>
+          <w:sz w:val="24"/>
+          <w:szCs w:val="24"/>
+        </w:rPr>
+      </w:pPr>
+    </w:p>
+    <w:p>
+      <w:pPr>
+        <w:tabs>
+          <w:tab w:val="left" w:pos="0"/>
+        </w:tabs>
+        <w:spacing w:before="70" w:line="360" w:lineRule="auto"/>
+        <w:rPr>
+          <w:bCs/>
+          <w:color w:val="221F1F"/>
+          <w:sz w:val="24"/>
+          <w:szCs w:val="24"/>
+        </w:rPr>
+      </w:pPr>
+    </w:p>
+    <w:p>
+      <w:pPr>
+        <w:tabs>
+          <w:tab w:val="left" w:pos="0"/>
+        </w:tabs>
+        <w:spacing w:before="70" w:line="360" w:lineRule="auto"/>
+        <w:rPr>
+          <w:bCs/>
+          <w:color w:val="221F1F"/>
+          <w:sz w:val="24"/>
+          <w:szCs w:val="24"/>
+        </w:rPr>
+      </w:pPr>
+    </w:p>
+    <w:p>
+      <w:pPr>
+        <w:tabs>
+          <w:tab w:val="left" w:pos="0"/>
+        </w:tabs>
+        <w:spacing w:before="70" w:line="360" w:lineRule="auto"/>
+        <w:rPr>
+          <w:bCs/>
+          <w:color w:val="221F1F"/>
+          <w:sz w:val="24"/>
+          <w:szCs w:val="24"/>
+        </w:rPr>
+      </w:pPr>
+    </w:p>
+    <w:p>
+      <w:pPr>
+        <w:tabs>
+          <w:tab w:val="left" w:pos="0"/>
+        </w:tabs>
+        <w:spacing w:before="70" w:line="360" w:lineRule="auto"/>
+        <w:rPr>
+          <w:bCs/>
+          <w:color w:val="221F1F"/>
+          <w:sz w:val="24"/>
+          <w:szCs w:val="24"/>
+        </w:rPr>
+      </w:pPr>
+    </w:p>
+    <w:p>
+      <w:pPr>
+        <w:tabs>
+          <w:tab w:val="left" w:pos="0"/>
+        </w:tabs>
+        <w:spacing w:before="70" w:line="360" w:lineRule="auto"/>
+        <w:rPr>
+          <w:bCs/>
+          <w:color w:val="221F1F"/>
+          <w:sz w:val="24"/>
+          <w:szCs w:val="24"/>
+        </w:rPr>
+      </w:pPr>
+    </w:p>
+    <w:p>
+      <w:pPr>
+        <w:tabs>
+          <w:tab w:val="left" w:pos="0"/>
+        </w:tabs>
+        <w:spacing w:before="70" w:line="360" w:lineRule="auto"/>
+        <w:rPr>
+          <w:bCs/>
+          <w:color w:val="221F1F"/>
+          <w:sz w:val="24"/>
+          <w:szCs w:val="24"/>
+        </w:rPr>
+      </w:pPr>
+    </w:p>
+    <w:p>
+      <w:pPr>
+        <w:tabs>
+          <w:tab w:val="left" w:pos="0"/>
+        </w:tabs>
+        <w:spacing w:before="70" w:line="360" w:lineRule="auto"/>
+        <w:rPr>
+          <w:bCs/>
+          <w:color w:val="221F1F"/>
+          <w:sz w:val="24"/>
+          <w:szCs w:val="24"/>
+        </w:rPr>
+      </w:pPr>
+    </w:p>
+    <w:p>
+      <w:pPr>
+        <w:tabs>
+          <w:tab w:val="left" w:pos="0"/>
+        </w:tabs>
+        <w:spacing w:before="70" w:line="360" w:lineRule="auto"/>
+        <w:rPr>
+          <w:bCs/>
+          <w:color w:val="221F1F"/>
+          <w:sz w:val="24"/>
+          <w:szCs w:val="24"/>
+        </w:rPr>
+      </w:pPr>
+    </w:p>
+    <w:p>
+      <w:pPr>
+        <w:tabs>
+          <w:tab w:val="left" w:pos="0"/>
+        </w:tabs>
+        <w:spacing w:before="70" w:line="360" w:lineRule="auto"/>
+        <w:rPr>
+          <w:bCs/>
+          <w:color w:val="221F1F"/>
+          <w:sz w:val="24"/>
+          <w:szCs w:val="24"/>
+        </w:rPr>
+      </w:pPr>
+    </w:p>
+    <w:p>
+      <w:pPr>
+        <w:tabs>
+          <w:tab w:val="left" w:pos="0"/>
+        </w:tabs>
+        <w:spacing w:before="70" w:line="360" w:lineRule="auto"/>
+        <w:rPr>
+          <w:bCs/>
+          <w:color w:val="221F1F"/>
+          <w:sz w:val="24"/>
+          <w:szCs w:val="24"/>
+        </w:rPr>
+      </w:pPr>
+    </w:p>
+    <w:p>
+      <w:pPr>
+        <w:tabs>
+          <w:tab w:val="left" w:pos="0"/>
+        </w:tabs>
+        <w:spacing w:before="70" w:line="360" w:lineRule="auto"/>
+        <w:rPr>
+          <w:bCs/>
+          <w:color w:val="221F1F"/>
+          <w:sz w:val="24"/>
+          <w:szCs w:val="24"/>
+        </w:rPr>
+      </w:pPr>
+    </w:p>
+    <w:p>
+      <w:pPr>
+        <w:tabs>
+          <w:tab w:val="left" w:pos="0"/>
+        </w:tabs>
+        <w:spacing w:before="70" w:line="360" w:lineRule="auto"/>
+        <w:rPr>
+          <w:bCs/>
+          <w:color w:val="221F1F"/>
+          <w:sz w:val="24"/>
+          <w:szCs w:val="24"/>
+        </w:rPr>
+      </w:pPr>
+    </w:p>
+    <w:p>
+      <w:pPr>
+        <w:tabs>
+          <w:tab w:val="left" w:pos="0"/>
+        </w:tabs>
+        <w:spacing w:before="70" w:line="360" w:lineRule="auto"/>
+        <w:rPr>
+          <w:bCs/>
+          <w:color w:val="221F1F"/>
+          <w:sz w:val="24"/>
+          <w:szCs w:val="24"/>
+        </w:rPr>
+      </w:pPr>
+    </w:p>
+    <w:p>
+      <w:pPr>
+        <w:tabs>
+          <w:tab w:val="left" w:pos="0"/>
+        </w:tabs>
+        <w:spacing w:before="70" w:line="360" w:lineRule="auto"/>
+        <w:rPr>
+          <w:bCs/>
+          <w:color w:val="221F1F"/>
+          <w:sz w:val="24"/>
+          <w:szCs w:val="24"/>
+        </w:rPr>
+      </w:pPr>
+    </w:p>
+    <w:p>
+      <w:pPr>
+        <w:tabs>
+          <w:tab w:val="left" w:pos="0"/>
+        </w:tabs>
+        <w:spacing w:before="70" w:line="360" w:lineRule="auto"/>
+        <w:rPr>
+          <w:bCs/>
+          <w:color w:val="221F1F"/>
+          <w:sz w:val="24"/>
+          <w:szCs w:val="24"/>
+        </w:rPr>
+      </w:pPr>
+    </w:p>
+    <w:p>
+      <w:pPr>
+        <w:tabs>
+          <w:tab w:val="left" w:pos="0"/>
+        </w:tabs>
+        <w:spacing w:line="360" w:lineRule="auto"/>
+        <w:contextualSpacing/>
+        <w:jc w:val="center"/>
+        <w:rPr>
+          <w:b/>
+          <w:color w:val="221F1F"/>
+          <w:sz w:val="24"/>
+          <w:szCs w:val="24"/>
+        </w:rPr>
+      </w:pPr>
       <w:r>
         <w:rPr>
           <w:b/>
@@ -1948,7 +5306,24 @@
         <w:tabs>
           <w:tab w:val="left" w:pos="0"/>
         </w:tabs>
-        <w:spacing w:before="70" w:line="360" w:lineRule="auto"/>
+        <w:spacing w:line="360" w:lineRule="auto"/>
+        <w:contextualSpacing/>
+        <w:jc w:val="center"/>
+        <w:rPr>
+          <w:b/>
+          <w:color w:val="221F1F"/>
+          <w:sz w:val="24"/>
+          <w:szCs w:val="24"/>
+        </w:rPr>
+      </w:pPr>
+    </w:p>
+    <w:p>
+      <w:pPr>
+        <w:tabs>
+          <w:tab w:val="left" w:pos="0"/>
+        </w:tabs>
+        <w:spacing w:line="360" w:lineRule="auto"/>
+        <w:contextualSpacing/>
         <w:rPr>
           <w:b/>
           <w:color w:val="221F1F"/>
@@ -1971,22 +5346,185 @@
         <w:tabs>
           <w:tab w:val="left" w:pos="0"/>
         </w:tabs>
-        <w:spacing w:before="70" w:line="360" w:lineRule="auto"/>
-        <w:rPr>
-          <w:bCs/>
-          <w:color w:val="221F1F"/>
-          <w:sz w:val="24"/>
-          <w:szCs w:val="24"/>
-        </w:rPr>
-      </w:pPr>
-      <w:r>
-        <w:rPr>
-          <w:bCs/>
-          <w:color w:val="221F1F"/>
-          <w:sz w:val="24"/>
-          <w:szCs w:val="24"/>
-        </w:rPr>
-        <w:t>1. Name of Figure</w:t>
+        <w:spacing w:line="360" w:lineRule="auto"/>
+        <w:contextualSpacing/>
+        <w:rPr>
+          <w:b/>
+          <w:color w:val="221F1F"/>
+          <w:sz w:val="24"/>
+          <w:szCs w:val="24"/>
+        </w:rPr>
+      </w:pPr>
+      <w:r>
+        <w:rPr>
+          <w:b/>
+          <w:color w:val="221F1F"/>
+          <w:sz w:val="24"/>
+          <w:szCs w:val="24"/>
+        </w:rPr>
+        <w:t>1.</w:t>
+      </w:r>
+      <w:r>
+        <w:t xml:space="preserve"> </w:t>
+      </w:r>
+      <w:r>
+        <w:t>Data Collection from Shopee</w:t>
+      </w:r>
+      <w:r>
+        <w:tab/>
+      </w:r>
+      <w:r>
+        <w:tab/>
+      </w:r>
+      <w:r>
+        <w:tab/>
+      </w:r>
+      <w:r>
+        <w:tab/>
+      </w:r>
+      <w:r>
+        <w:tab/>
+      </w:r>
+      <w:r>
+        <w:tab/>
+      </w:r>
+      <w:r>
+        <w:tab/>
+      </w:r>
+      <w:r>
+        <w:tab/>
+        <w:t>13</w:t>
+      </w:r>
+    </w:p>
+    <w:p>
+      <w:pPr>
+        <w:tabs>
+          <w:tab w:val="left" w:pos="0"/>
+        </w:tabs>
+        <w:spacing w:line="360" w:lineRule="auto"/>
+        <w:contextualSpacing/>
+        <w:rPr>
+          <w:b/>
+          <w:color w:val="221F1F"/>
+          <w:sz w:val="24"/>
+          <w:szCs w:val="24"/>
+        </w:rPr>
+      </w:pPr>
+      <w:r>
+        <w:rPr>
+          <w:b/>
+          <w:color w:val="221F1F"/>
+          <w:sz w:val="24"/>
+          <w:szCs w:val="24"/>
+        </w:rPr>
+        <w:t xml:space="preserve">2. </w:t>
+      </w:r>
+      <w:r>
+        <w:rPr>
+          <w:szCs w:val="24"/>
+        </w:rPr>
+        <w:t>Helpfulness score calculating by each criterion</w:t>
+      </w:r>
+      <w:r>
+        <w:rPr>
+          <w:szCs w:val="24"/>
+        </w:rPr>
+        <w:tab/>
+      </w:r>
+      <w:r>
+        <w:rPr>
+          <w:szCs w:val="24"/>
+        </w:rPr>
+        <w:tab/>
+      </w:r>
+      <w:r>
+        <w:rPr>
+          <w:szCs w:val="24"/>
+        </w:rPr>
+        <w:tab/>
+      </w:r>
+      <w:r>
+        <w:rPr>
+          <w:szCs w:val="24"/>
+        </w:rPr>
+        <w:tab/>
+      </w:r>
+      <w:r>
+        <w:rPr>
+          <w:szCs w:val="24"/>
+        </w:rPr>
+        <w:tab/>
+        <w:t>18</w:t>
+      </w:r>
+    </w:p>
+    <w:p>
+      <w:pPr>
+        <w:tabs>
+          <w:tab w:val="left" w:pos="0"/>
+        </w:tabs>
+        <w:spacing w:line="360" w:lineRule="auto"/>
+        <w:contextualSpacing/>
+        <w:rPr>
+          <w:b/>
+          <w:color w:val="221F1F"/>
+          <w:sz w:val="24"/>
+          <w:szCs w:val="24"/>
+        </w:rPr>
+      </w:pPr>
+      <w:r>
+        <w:rPr>
+          <w:b/>
+          <w:color w:val="221F1F"/>
+          <w:sz w:val="24"/>
+          <w:szCs w:val="24"/>
+        </w:rPr>
+        <w:t>3.</w:t>
+      </w:r>
+      <w:r>
+        <w:rPr>
+          <w:bCs/>
+          <w:color w:val="221F1F"/>
+          <w:sz w:val="24"/>
+          <w:szCs w:val="24"/>
+        </w:rPr>
+        <w:t xml:space="preserve"> </w:t>
+      </w:r>
+      <w:r>
+        <w:rPr>
+          <w:szCs w:val="24"/>
+        </w:rPr>
+        <w:t>Comparing Satisfaction Scores of Review Order</w:t>
+      </w:r>
+      <w:r>
+        <w:rPr>
+          <w:szCs w:val="24"/>
+        </w:rPr>
+        <w:tab/>
+      </w:r>
+      <w:r>
+        <w:rPr>
+          <w:szCs w:val="24"/>
+        </w:rPr>
+        <w:tab/>
+      </w:r>
+      <w:r>
+        <w:rPr>
+          <w:szCs w:val="24"/>
+        </w:rPr>
+        <w:tab/>
+      </w:r>
+      <w:r>
+        <w:rPr>
+          <w:szCs w:val="24"/>
+        </w:rPr>
+        <w:tab/>
+      </w:r>
+      <w:r>
+        <w:rPr>
+          <w:szCs w:val="24"/>
+        </w:rPr>
+        <w:tab/>
+        <w:t>20</w:t>
       </w:r>
     </w:p>
     <w:p>
@@ -2004,13 +5542,106 @@
       </w:pPr>
     </w:p>
     <w:sectPr>
+      <w:footerReference w:type="default" r:id="rId7"/>
       <w:pgSz w:w="11906" w:h="16838" w:code="9"/>
       <w:pgMar w:top="1440" w:right="1440" w:bottom="1440" w:left="2160" w:header="709" w:footer="709" w:gutter="0"/>
+      <w:pgNumType w:fmt="upperRoman"/>
       <w:cols w:space="708"/>
       <w:docGrid w:linePitch="360"/>
     </w:sectPr>
   </w:body>
 </w:document>
+</file>
+
+<file path=word/endnotes.xml><?xml version="1.0" encoding="utf-8"?>
+<w:endnotes xmlns:wpc="http://schemas.microsoft.com/office/word/2010/wordprocessingCanvas" xmlns:cx="http://schemas.microsoft.com/office/drawing/2014/chartex" xmlns:cx1="http://schemas.microsoft.com/office/drawing/2015/9/8/chartex" xmlns:cx2="http://schemas.microsoft.com/office/drawing/2015/10/21/chartex" xmlns:cx3="http://schemas.microsoft.com/office/drawing/2016/5/9/chartex" xmlns:cx4="http://schemas.microsoft.com/office/drawing/2016/5/10/chartex" xmlns:cx5="http://schemas.microsoft.com/office/drawing/2016/5/11/chartex" xmlns:cx6="http://schemas.microsoft.com/office/drawing/2016/5/12/chartex" xmlns:cx7="http://schemas.microsoft.com/office/drawing/2016/5/13/chartex" xmlns:cx8="http://schemas.microsoft.com/office/drawing/2016/5/14/chartex" xmlns:mc="http://schemas.openxmlformats.org/markup-compatibility/2006" xmlns:aink="http://schemas.microsoft.com/office/drawing/2016/ink" xmlns:am3d="http://schemas.microsoft.com/office/drawing/2017/model3d" xmlns:o="urn:schemas-microsoft-com:office:office" xmlns:oel="http://schemas.microsoft.com/office/2019/extlst" xmlns:r="http://schemas.openxmlformats.org/officeDocument/2006/relationships" xmlns:m="http://schemas.openxmlformats.org/officeDocument/2006/math" xmlns:v="urn:schemas-microsoft-com:vml" xmlns:wp14="http://schemas.microsoft.com/office/word/2010/wordprocessingDrawing" xmlns:wp="http://schemas.openxmlformats.org/drawingml/2006/wordprocessingDrawing" xmlns:w10="urn:schemas-microsoft-com:office:word" xmlns:w="http://schemas.openxmlformats.org/wordprocessingml/2006/main" xmlns:w14="http://schemas.microsoft.com/office/word/2010/wordml" xmlns:w15="http://schemas.microsoft.com/office/word/2012/wordml" xmlns:w16cex="http://schemas.microsoft.com/office/word/2018/wordml/cex" xmlns:w16cid="http://schemas.microsoft.com/office/word/2016/wordml/cid" xmlns:w16="http://schemas.microsoft.com/office/word/2018/wordml" xmlns:w16sdtdh="http://schemas.microsoft.com/office/word/2020/wordml/sdtdatahash" xmlns:w16se="http://schemas.microsoft.com/office/word/2015/wordml/symex" xmlns:wpg="http://schemas.microsoft.com/office/word/2010/wordprocessingGroup" xmlns:wpi="http://schemas.microsoft.com/office/word/2010/wordprocessingInk" xmlns:wne="http://schemas.microsoft.com/office/word/2006/wordml" xmlns:wps="http://schemas.microsoft.com/office/word/2010/wordprocessingShape" mc:Ignorable="w14 w15 w16se w16cid w16 w16cex w16sdtdh wp14">
+  <w:endnote w:type="separator" w:id="-1">
+    <w:p>
+      <w:r>
+        <w:separator/>
+      </w:r>
+    </w:p>
+  </w:endnote>
+  <w:endnote w:type="continuationSeparator" w:id="0">
+    <w:p>
+      <w:r>
+        <w:continuationSeparator/>
+      </w:r>
+    </w:p>
+  </w:endnote>
+</w:endnotes>
+</file>
+
+<file path=word/footer1.xml><?xml version="1.0" encoding="utf-8"?>
+<w:ftr xmlns:wpc="http://schemas.microsoft.com/office/word/2010/wordprocessingCanvas" xmlns:cx="http://schemas.microsoft.com/office/drawing/2014/chartex" xmlns:cx1="http://schemas.microsoft.com/office/drawing/2015/9/8/chartex" xmlns:cx2="http://schemas.microsoft.com/office/drawing/2015/10/21/chartex" xmlns:cx3="http://schemas.microsoft.com/office/drawing/2016/5/9/chartex" xmlns:cx4="http://schemas.microsoft.com/office/drawing/2016/5/10/chartex" xmlns:cx5="http://schemas.microsoft.com/office/drawing/2016/5/11/chartex" xmlns:cx6="http://schemas.microsoft.com/office/drawing/2016/5/12/chartex" xmlns:cx7="http://schemas.microsoft.com/office/drawing/2016/5/13/chartex" xmlns:cx8="http://schemas.microsoft.com/office/drawing/2016/5/14/chartex" xmlns:mc="http://schemas.openxmlformats.org/markup-compatibility/2006" xmlns:aink="http://schemas.microsoft.com/office/drawing/2016/ink" xmlns:am3d="http://schemas.microsoft.com/office/drawing/2017/model3d" xmlns:o="urn:schemas-microsoft-com:office:office" xmlns:oel="http://schemas.microsoft.com/office/2019/extlst" xmlns:r="http://schemas.openxmlformats.org/officeDocument/2006/relationships" xmlns:m="http://schemas.openxmlformats.org/officeDocument/2006/math" xmlns:v="urn:schemas-microsoft-com:vml" xmlns:wp14="http://schemas.microsoft.com/office/word/2010/wordprocessingDrawing" xmlns:wp="http://schemas.openxmlformats.org/drawingml/2006/wordprocessingDrawing" xmlns:w10="urn:schemas-microsoft-com:office:word" xmlns:w="http://schemas.openxmlformats.org/wordprocessingml/2006/main" xmlns:w14="http://schemas.microsoft.com/office/word/2010/wordml" xmlns:w15="http://schemas.microsoft.com/office/word/2012/wordml" xmlns:w16cex="http://schemas.microsoft.com/office/word/2018/wordml/cex" xmlns:w16cid="http://schemas.microsoft.com/office/word/2016/wordml/cid" xmlns:w16="http://schemas.microsoft.com/office/word/2018/wordml" xmlns:w16sdtdh="http://schemas.microsoft.com/office/word/2020/wordml/sdtdatahash" xmlns:w16se="http://schemas.microsoft.com/office/word/2015/wordml/symex" xmlns:wpg="http://schemas.microsoft.com/office/word/2010/wordprocessingGroup" xmlns:wpi="http://schemas.microsoft.com/office/word/2010/wordprocessingInk" xmlns:wne="http://schemas.microsoft.com/office/word/2006/wordml" xmlns:wps="http://schemas.microsoft.com/office/word/2010/wordprocessingShape" mc:Ignorable="w14 w15 w16se w16cid w16 w16cex w16sdtdh wp14">
+  <w:sdt>
+    <w:sdtPr>
+      <w:id w:val="1996144218"/>
+      <w:docPartObj>
+        <w:docPartGallery w:val="Page Numbers (Bottom of Page)"/>
+        <w:docPartUnique/>
+      </w:docPartObj>
+    </w:sdtPr>
+    <w:sdtEndPr>
+      <w:rPr>
+        <w:noProof/>
+      </w:rPr>
+    </w:sdtEndPr>
+    <w:sdtContent>
+      <w:p>
+        <w:pPr>
+          <w:pStyle w:val="Footer"/>
+          <w:jc w:val="center"/>
+        </w:pPr>
+        <w:r>
+          <w:fldChar w:fldCharType="begin"/>
+        </w:r>
+        <w:r>
+          <w:instrText xml:space="preserve"> PAGE   \* MERGEFORMAT </w:instrText>
+        </w:r>
+        <w:r>
+          <w:fldChar w:fldCharType="separate"/>
+        </w:r>
+        <w:r>
+          <w:rPr>
+            <w:noProof/>
+          </w:rPr>
+          <w:t>2</w:t>
+        </w:r>
+        <w:r>
+          <w:rPr>
+            <w:noProof/>
+          </w:rPr>
+          <w:fldChar w:fldCharType="end"/>
+        </w:r>
+      </w:p>
+    </w:sdtContent>
+  </w:sdt>
+  <w:p>
+    <w:pPr>
+      <w:pStyle w:val="Footer"/>
+    </w:pPr>
+  </w:p>
+</w:ftr>
+</file>
+
+<file path=word/footnotes.xml><?xml version="1.0" encoding="utf-8"?>
+<w:footnotes xmlns:wpc="http://schemas.microsoft.com/office/word/2010/wordprocessingCanvas" xmlns:cx="http://schemas.microsoft.com/office/drawing/2014/chartex" xmlns:cx1="http://schemas.microsoft.com/office/drawing/2015/9/8/chartex" xmlns:cx2="http://schemas.microsoft.com/office/drawing/2015/10/21/chartex" xmlns:cx3="http://schemas.microsoft.com/office/drawing/2016/5/9/chartex" xmlns:cx4="http://schemas.microsoft.com/office/drawing/2016/5/10/chartex" xmlns:cx5="http://schemas.microsoft.com/office/drawing/2016/5/11/chartex" xmlns:cx6="http://schemas.microsoft.com/office/drawing/2016/5/12/chartex" xmlns:cx7="http://schemas.microsoft.com/office/drawing/2016/5/13/chartex" xmlns:cx8="http://schemas.microsoft.com/office/drawing/2016/5/14/chartex" xmlns:mc="http://schemas.openxmlformats.org/markup-compatibility/2006" xmlns:aink="http://schemas.microsoft.com/office/drawing/2016/ink" xmlns:am3d="http://schemas.microsoft.com/office/drawing/2017/model3d" xmlns:o="urn:schemas-microsoft-com:office:office" xmlns:oel="http://schemas.microsoft.com/office/2019/extlst" xmlns:r="http://schemas.openxmlformats.org/officeDocument/2006/relationships" xmlns:m="http://schemas.openxmlformats.org/officeDocument/2006/math" xmlns:v="urn:schemas-microsoft-com:vml" xmlns:wp14="http://schemas.microsoft.com/office/word/2010/wordprocessingDrawing" xmlns:wp="http://schemas.openxmlformats.org/drawingml/2006/wordprocessingDrawing" xmlns:w10="urn:schemas-microsoft-com:office:word" xmlns:w="http://schemas.openxmlformats.org/wordprocessingml/2006/main" xmlns:w14="http://schemas.microsoft.com/office/word/2010/wordml" xmlns:w15="http://schemas.microsoft.com/office/word/2012/wordml" xmlns:w16cex="http://schemas.microsoft.com/office/word/2018/wordml/cex" xmlns:w16cid="http://schemas.microsoft.com/office/word/2016/wordml/cid" xmlns:w16="http://schemas.microsoft.com/office/word/2018/wordml" xmlns:w16sdtdh="http://schemas.microsoft.com/office/word/2020/wordml/sdtdatahash" xmlns:w16se="http://schemas.microsoft.com/office/word/2015/wordml/symex" xmlns:wpg="http://schemas.microsoft.com/office/word/2010/wordprocessingGroup" xmlns:wpi="http://schemas.microsoft.com/office/word/2010/wordprocessingInk" xmlns:wne="http://schemas.microsoft.com/office/word/2006/wordml" xmlns:wps="http://schemas.microsoft.com/office/word/2010/wordprocessingShape" mc:Ignorable="w14 w15 w16se w16cid w16 w16cex w16sdtdh wp14">
+  <w:footnote w:type="separator" w:id="-1">
+    <w:p>
+      <w:r>
+        <w:separator/>
+      </w:r>
+    </w:p>
+  </w:footnote>
+  <w:footnote w:type="continuationSeparator" w:id="0">
+    <w:p>
+      <w:r>
+        <w:continuationSeparator/>
+      </w:r>
+    </w:p>
+  </w:footnote>
+</w:footnotes>
 </file>
 
 <file path=word/styles.xml><?xml version="1.0" encoding="utf-8"?>
@@ -2485,6 +6116,62 @@
       <w:contextualSpacing/>
     </w:pPr>
   </w:style>
+  <w:style w:type="paragraph" w:styleId="Header">
+    <w:name w:val="header"/>
+    <w:basedOn w:val="Normal"/>
+    <w:link w:val="HeaderChar"/>
+    <w:uiPriority w:val="99"/>
+    <w:unhideWhenUsed/>
+    <w:rsid w:val="00815354"/>
+    <w:pPr>
+      <w:tabs>
+        <w:tab w:val="center" w:pos="4680"/>
+        <w:tab w:val="right" w:pos="9360"/>
+      </w:tabs>
+    </w:pPr>
+  </w:style>
+  <w:style w:type="character" w:customStyle="1" w:styleId="HeaderChar">
+    <w:name w:val="Header Char"/>
+    <w:basedOn w:val="DefaultParagraphFont"/>
+    <w:link w:val="Header"/>
+    <w:uiPriority w:val="99"/>
+    <w:rsid w:val="00815354"/>
+    <w:rPr>
+      <w:rFonts w:ascii="Times New Roman" w:eastAsia="Times New Roman" w:hAnsi="Times New Roman" w:cs="Times New Roman"/>
+      <w:kern w:val="0"/>
+      <w:szCs w:val="22"/>
+      <w:lang w:bidi="ar-SA"/>
+      <w14:ligatures w14:val="none"/>
+    </w:rPr>
+  </w:style>
+  <w:style w:type="paragraph" w:styleId="Footer">
+    <w:name w:val="footer"/>
+    <w:basedOn w:val="Normal"/>
+    <w:link w:val="FooterChar"/>
+    <w:uiPriority w:val="99"/>
+    <w:unhideWhenUsed/>
+    <w:rsid w:val="00815354"/>
+    <w:pPr>
+      <w:tabs>
+        <w:tab w:val="center" w:pos="4680"/>
+        <w:tab w:val="right" w:pos="9360"/>
+      </w:tabs>
+    </w:pPr>
+  </w:style>
+  <w:style w:type="character" w:customStyle="1" w:styleId="FooterChar">
+    <w:name w:val="Footer Char"/>
+    <w:basedOn w:val="DefaultParagraphFont"/>
+    <w:link w:val="Footer"/>
+    <w:uiPriority w:val="99"/>
+    <w:rsid w:val="00815354"/>
+    <w:rPr>
+      <w:rFonts w:ascii="Times New Roman" w:eastAsia="Times New Roman" w:hAnsi="Times New Roman" w:cs="Times New Roman"/>
+      <w:kern w:val="0"/>
+      <w:szCs w:val="22"/>
+      <w:lang w:bidi="ar-SA"/>
+      <w14:ligatures w14:val="none"/>
+    </w:rPr>
+  </w:style>
 </w:styles>
 </file>
 
